--- a/Documentos/PlGeCa.docx
+++ b/Documentos/PlGeCa.docx
@@ -1074,25 +1074,7 @@
                 <w:b/>
                 <w:noProof/>
               </w:rPr>
-              <w:t>Fases del Pr</w:t>
-            </w:r>
-            <w:r>
-              <w:rPr>
-                <w:rStyle w:val="Hipervnculo"/>
-                <w:rFonts w:ascii="Questrial" w:hAnsi="Questrial"/>
-                <w:b/>
-                <w:noProof/>
-              </w:rPr>
-              <w:t>o</w:t>
-            </w:r>
-            <w:r>
-              <w:rPr>
-                <w:rStyle w:val="Hipervnculo"/>
-                <w:rFonts w:ascii="Questrial" w:hAnsi="Questrial"/>
-                <w:b/>
-                <w:noProof/>
-              </w:rPr>
-              <w:t>ceso</w:t>
+              <w:t>Fases del Proceso</w:t>
             </w:r>
             <w:r>
               <w:rPr>
@@ -6883,7 +6865,15 @@
                 <w:sz w:val="20"/>
                 <w:szCs w:val="24"/>
               </w:rPr>
-              <w:t>Propuesta</w:t>
+              <w:t>Pos</w:t>
+            </w:r>
+            <w:r>
+              <w:rPr>
+                <w:rFonts w:ascii="Calibri" w:eastAsia="Questrial" w:hAnsi="Calibri" w:cs="Calibri"/>
+                <w:sz w:val="20"/>
+                <w:szCs w:val="24"/>
+              </w:rPr>
+              <w:t>puesta</w:t>
             </w:r>
           </w:p>
         </w:tc>
@@ -7053,7 +7043,17 @@
                 <w:sz w:val="20"/>
                 <w:szCs w:val="24"/>
               </w:rPr>
-              <w:t>No hay datos suficientes para confirmar la validez de una solicitud de cambio. Se le notificará al usuario que se debe proporcionar más datos.</w:t>
+              <w:t>No hay datos suficientes para confirmar la validez d</w:t>
+            </w:r>
+            <w:bookmarkStart w:id="6" w:name="_GoBack"/>
+            <w:bookmarkEnd w:id="6"/>
+            <w:r>
+              <w:rPr>
+                <w:rFonts w:ascii="Calibri" w:eastAsia="Questrial" w:hAnsi="Calibri" w:cs="Calibri"/>
+                <w:sz w:val="20"/>
+                <w:szCs w:val="24"/>
+              </w:rPr>
+              <w:t>e una solicitud de cambio. Se le notificará al usuario que se debe proporcionar más datos.</w:t>
             </w:r>
           </w:p>
         </w:tc>
@@ -7351,7 +7351,7 @@
           <w:szCs w:val="24"/>
         </w:rPr>
       </w:pPr>
-      <w:bookmarkStart w:id="6" w:name="_Toc516224312"/>
+      <w:bookmarkStart w:id="7" w:name="_Toc516224312"/>
       <w:r>
         <w:rPr>
           <w:rFonts w:ascii="Questrial" w:hAnsi="Questrial"/>
@@ -7363,7 +7363,7 @@
         <w:lastRenderedPageBreak/>
         <w:t>Cuadro de Clasificación de los Cambios</w:t>
       </w:r>
-      <w:bookmarkEnd w:id="6"/>
+      <w:bookmarkEnd w:id="7"/>
       <w:r>
         <w:rPr>
           <w:rFonts w:ascii="Questrial" w:hAnsi="Questrial"/>
@@ -7832,8 +7832,8 @@
           <w:szCs w:val="24"/>
         </w:rPr>
       </w:pPr>
-      <w:bookmarkStart w:id="7" w:name="_5uvubuduns2t" w:colFirst="0" w:colLast="0"/>
-      <w:bookmarkEnd w:id="7"/>
+      <w:bookmarkStart w:id="8" w:name="_5uvubuduns2t" w:colFirst="0" w:colLast="0"/>
+      <w:bookmarkEnd w:id="8"/>
     </w:p>
     <w:p>
       <w:pPr>
@@ -7844,8 +7844,8 @@
           <w:szCs w:val="24"/>
         </w:rPr>
       </w:pPr>
-      <w:bookmarkStart w:id="8" w:name="_9onu2kmp9ga" w:colFirst="0" w:colLast="0"/>
-      <w:bookmarkEnd w:id="8"/>
+      <w:bookmarkStart w:id="9" w:name="_9onu2kmp9ga" w:colFirst="0" w:colLast="0"/>
+      <w:bookmarkEnd w:id="9"/>
       <w:r>
         <w:rPr>
           <w:rFonts w:ascii="Questrial" w:hAnsi="Questrial"/>
@@ -8239,7 +8239,7 @@
           <w:szCs w:val="24"/>
         </w:rPr>
       </w:pPr>
-      <w:bookmarkStart w:id="9" w:name="_Toc516224313"/>
+      <w:bookmarkStart w:id="10" w:name="_Toc516224313"/>
       <w:r>
         <w:rPr>
           <w:rFonts w:ascii="Questrial" w:hAnsi="Questrial"/>
@@ -8251,7 +8251,7 @@
         <w:lastRenderedPageBreak/>
         <w:t>Prioridad de Cambios</w:t>
       </w:r>
-      <w:bookmarkEnd w:id="9"/>
+      <w:bookmarkEnd w:id="10"/>
       <w:r>
         <w:rPr>
           <w:rFonts w:ascii="Questrial" w:hAnsi="Questrial"/>
@@ -9866,9 +9866,7 @@
           <w:szCs w:val="24"/>
         </w:rPr>
       </w:pPr>
-      <w:bookmarkStart w:id="10" w:name="_Toc516224314"/>
-      <w:bookmarkStart w:id="11" w:name="_GoBack"/>
-      <w:bookmarkEnd w:id="11"/>
+      <w:bookmarkStart w:id="11" w:name="_Toc516224314"/>
       <w:r>
         <w:rPr>
           <w:rFonts w:ascii="Questrial" w:hAnsi="Questrial"/>
@@ -9890,7 +9888,7 @@
         </w:rPr>
         <w:t xml:space="preserve"> del Proceso</w:t>
       </w:r>
-      <w:bookmarkEnd w:id="10"/>
+      <w:bookmarkEnd w:id="11"/>
     </w:p>
     <w:p/>
     <w:p>
@@ -13567,7 +13565,7 @@
             <w:noProof/>
             <w:lang w:val="es-ES"/>
           </w:rPr>
-          <w:t>10</w:t>
+          <w:t>18</w:t>
         </w:r>
         <w:r>
           <w:fldChar w:fldCharType="end"/>
@@ -18637,7 +18635,7 @@
 </file>
 
 <file path=customXml/itemProps1.xml><?xml version="1.0" encoding="utf-8"?>
-<ds:datastoreItem xmlns:ds="http://schemas.openxmlformats.org/officeDocument/2006/customXml" ds:itemID="{D5EBBE80-A696-4D12-A19C-127E50ECD1CB}">
+<ds:datastoreItem xmlns:ds="http://schemas.openxmlformats.org/officeDocument/2006/customXml" ds:itemID="{44B24990-1EE0-42D0-9834-32FF45C3E917}">
   <ds:schemaRefs>
     <ds:schemaRef ds:uri="http://schemas.openxmlformats.org/officeDocument/2006/bibliography"/>
   </ds:schemaRefs>

--- a/Documentos/PlGeCa.docx
+++ b/Documentos/PlGeCa.docx
@@ -5293,14 +5293,19 @@
         <w:tblLook w:val="04A0" w:firstRow="1" w:lastRow="0" w:firstColumn="1" w:lastColumn="0" w:noHBand="0" w:noVBand="1"/>
       </w:tblPr>
       <w:tblGrid>
-        <w:gridCol w:w="1969"/>
-        <w:gridCol w:w="2126"/>
-        <w:gridCol w:w="3679"/>
+        <w:gridCol w:w="1438"/>
+        <w:gridCol w:w="651"/>
+        <w:gridCol w:w="903"/>
+        <w:gridCol w:w="969"/>
+        <w:gridCol w:w="903"/>
+        <w:gridCol w:w="969"/>
+        <w:gridCol w:w="844"/>
+        <w:gridCol w:w="1097"/>
       </w:tblGrid>
       <w:tr>
         <w:tc>
           <w:tcPr>
-            <w:tcW w:w="1969" w:type="dxa"/>
+            <w:tcW w:w="1437" w:type="dxa"/>
             <w:shd w:val="clear" w:color="auto" w:fill="D0CECE" w:themeFill="background2" w:themeFillShade="E6"/>
             <w:vAlign w:val="center"/>
           </w:tcPr>
@@ -5312,15 +5317,16 @@
               <w:rPr>
                 <w:rFonts w:ascii="Calibri" w:hAnsi="Calibri" w:cs="Calibri"/>
                 <w:b/>
-                <w:sz w:val="24"/>
+                <w:sz w:val="18"/>
                 <w:szCs w:val="24"/>
               </w:rPr>
             </w:pPr>
+            <w:bookmarkStart w:id="5" w:name="_Toc516224311"/>
             <w:r>
               <w:rPr>
                 <w:rFonts w:ascii="Calibri" w:hAnsi="Calibri" w:cs="Calibri"/>
                 <w:b/>
-                <w:sz w:val="24"/>
+                <w:sz w:val="18"/>
                 <w:szCs w:val="24"/>
               </w:rPr>
               <w:t>ID solicitud</w:t>
@@ -5329,8 +5335,8 @@
         </w:tc>
         <w:tc>
           <w:tcPr>
-            <w:tcW w:w="5805" w:type="dxa"/>
-            <w:gridSpan w:val="2"/>
+            <w:tcW w:w="6337" w:type="dxa"/>
+            <w:gridSpan w:val="7"/>
             <w:vAlign w:val="center"/>
           </w:tcPr>
           <w:p>
@@ -5359,7 +5365,7 @@
       <w:tr>
         <w:tc>
           <w:tcPr>
-            <w:tcW w:w="1969" w:type="dxa"/>
+            <w:tcW w:w="1437" w:type="dxa"/>
             <w:shd w:val="clear" w:color="auto" w:fill="D0CECE" w:themeFill="background2" w:themeFillShade="E6"/>
             <w:vAlign w:val="center"/>
           </w:tcPr>
@@ -5371,7 +5377,7 @@
               <w:rPr>
                 <w:rFonts w:ascii="Calibri" w:hAnsi="Calibri" w:cs="Calibri"/>
                 <w:b/>
-                <w:sz w:val="24"/>
+                <w:sz w:val="18"/>
                 <w:szCs w:val="24"/>
               </w:rPr>
             </w:pPr>
@@ -5379,7 +5385,7 @@
               <w:rPr>
                 <w:rFonts w:ascii="Calibri" w:hAnsi="Calibri" w:cs="Calibri"/>
                 <w:b/>
-                <w:sz w:val="24"/>
+                <w:sz w:val="18"/>
                 <w:szCs w:val="24"/>
               </w:rPr>
               <w:t>Proyecto</w:t>
@@ -5388,8 +5394,8 @@
         </w:tc>
         <w:tc>
           <w:tcPr>
-            <w:tcW w:w="5805" w:type="dxa"/>
-            <w:gridSpan w:val="2"/>
+            <w:tcW w:w="6337" w:type="dxa"/>
+            <w:gridSpan w:val="7"/>
             <w:vAlign w:val="center"/>
           </w:tcPr>
           <w:p>
@@ -5418,7 +5424,7 @@
       <w:tr>
         <w:tc>
           <w:tcPr>
-            <w:tcW w:w="1969" w:type="dxa"/>
+            <w:tcW w:w="1437" w:type="dxa"/>
             <w:shd w:val="clear" w:color="auto" w:fill="D0CECE" w:themeFill="background2" w:themeFillShade="E6"/>
             <w:vAlign w:val="center"/>
           </w:tcPr>
@@ -5430,7 +5436,7 @@
               <w:rPr>
                 <w:rFonts w:ascii="Calibri" w:hAnsi="Calibri" w:cs="Calibri"/>
                 <w:b/>
-                <w:sz w:val="24"/>
+                <w:sz w:val="18"/>
                 <w:szCs w:val="24"/>
               </w:rPr>
             </w:pPr>
@@ -5438,7 +5444,7 @@
               <w:rPr>
                 <w:rFonts w:ascii="Calibri" w:hAnsi="Calibri" w:cs="Calibri"/>
                 <w:b/>
-                <w:sz w:val="24"/>
+                <w:sz w:val="18"/>
                 <w:szCs w:val="24"/>
               </w:rPr>
               <w:t>Fecha de solicitud</w:t>
@@ -5447,8 +5453,8 @@
         </w:tc>
         <w:tc>
           <w:tcPr>
-            <w:tcW w:w="5805" w:type="dxa"/>
-            <w:gridSpan w:val="2"/>
+            <w:tcW w:w="6337" w:type="dxa"/>
+            <w:gridSpan w:val="7"/>
             <w:vAlign w:val="center"/>
           </w:tcPr>
           <w:p>
@@ -5477,7 +5483,7 @@
       <w:tr>
         <w:tc>
           <w:tcPr>
-            <w:tcW w:w="1969" w:type="dxa"/>
+            <w:tcW w:w="1437" w:type="dxa"/>
             <w:shd w:val="clear" w:color="auto" w:fill="D0CECE" w:themeFill="background2" w:themeFillShade="E6"/>
             <w:vAlign w:val="center"/>
           </w:tcPr>
@@ -5489,7 +5495,7 @@
               <w:rPr>
                 <w:rFonts w:ascii="Calibri" w:hAnsi="Calibri" w:cs="Calibri"/>
                 <w:b/>
-                <w:sz w:val="24"/>
+                <w:sz w:val="18"/>
                 <w:szCs w:val="24"/>
               </w:rPr>
             </w:pPr>
@@ -5497,7 +5503,7 @@
               <w:rPr>
                 <w:rFonts w:ascii="Calibri" w:hAnsi="Calibri" w:cs="Calibri"/>
                 <w:b/>
-                <w:sz w:val="24"/>
+                <w:sz w:val="18"/>
                 <w:szCs w:val="24"/>
               </w:rPr>
               <w:t>Fuente(s)</w:t>
@@ -5506,8 +5512,8 @@
         </w:tc>
         <w:tc>
           <w:tcPr>
-            <w:tcW w:w="5805" w:type="dxa"/>
-            <w:gridSpan w:val="2"/>
+            <w:tcW w:w="6337" w:type="dxa"/>
+            <w:gridSpan w:val="7"/>
             <w:vAlign w:val="center"/>
           </w:tcPr>
           <w:p>
@@ -5536,7 +5542,7 @@
       <w:tr>
         <w:tc>
           <w:tcPr>
-            <w:tcW w:w="1969" w:type="dxa"/>
+            <w:tcW w:w="1437" w:type="dxa"/>
             <w:shd w:val="clear" w:color="auto" w:fill="D0CECE" w:themeFill="background2" w:themeFillShade="E6"/>
             <w:vAlign w:val="center"/>
           </w:tcPr>
@@ -5548,7 +5554,7 @@
               <w:rPr>
                 <w:rFonts w:ascii="Calibri" w:hAnsi="Calibri" w:cs="Calibri"/>
                 <w:b/>
-                <w:sz w:val="24"/>
+                <w:sz w:val="18"/>
                 <w:szCs w:val="24"/>
               </w:rPr>
             </w:pPr>
@@ -5556,7 +5562,7 @@
               <w:rPr>
                 <w:rFonts w:ascii="Calibri" w:hAnsi="Calibri" w:cs="Calibri"/>
                 <w:b/>
-                <w:sz w:val="24"/>
+                <w:sz w:val="18"/>
                 <w:szCs w:val="24"/>
               </w:rPr>
               <w:t>Autor(es)</w:t>
@@ -5565,8 +5571,8 @@
         </w:tc>
         <w:tc>
           <w:tcPr>
-            <w:tcW w:w="5805" w:type="dxa"/>
-            <w:gridSpan w:val="2"/>
+            <w:tcW w:w="6337" w:type="dxa"/>
+            <w:gridSpan w:val="7"/>
             <w:vAlign w:val="center"/>
           </w:tcPr>
           <w:p>
@@ -5598,7 +5604,7 @@
         </w:trPr>
         <w:tc>
           <w:tcPr>
-            <w:tcW w:w="1969" w:type="dxa"/>
+            <w:tcW w:w="1437" w:type="dxa"/>
             <w:shd w:val="clear" w:color="auto" w:fill="D0CECE" w:themeFill="background2" w:themeFillShade="E6"/>
             <w:vAlign w:val="center"/>
           </w:tcPr>
@@ -5610,7 +5616,7 @@
               <w:rPr>
                 <w:rFonts w:ascii="Calibri" w:hAnsi="Calibri" w:cs="Calibri"/>
                 <w:b/>
-                <w:sz w:val="24"/>
+                <w:sz w:val="18"/>
                 <w:szCs w:val="24"/>
               </w:rPr>
             </w:pPr>
@@ -5618,7 +5624,7 @@
               <w:rPr>
                 <w:rFonts w:ascii="Calibri" w:hAnsi="Calibri" w:cs="Calibri"/>
                 <w:b/>
-                <w:sz w:val="24"/>
+                <w:sz w:val="18"/>
                 <w:szCs w:val="24"/>
               </w:rPr>
               <w:t>Descripción</w:t>
@@ -5627,8 +5633,8 @@
         </w:tc>
         <w:tc>
           <w:tcPr>
-            <w:tcW w:w="5805" w:type="dxa"/>
-            <w:gridSpan w:val="2"/>
+            <w:tcW w:w="6337" w:type="dxa"/>
+            <w:gridSpan w:val="7"/>
             <w:vAlign w:val="center"/>
           </w:tcPr>
           <w:p>
@@ -5702,7 +5708,7 @@
         </w:trPr>
         <w:tc>
           <w:tcPr>
-            <w:tcW w:w="1969" w:type="dxa"/>
+            <w:tcW w:w="1437" w:type="dxa"/>
             <w:shd w:val="clear" w:color="auto" w:fill="D0CECE" w:themeFill="background2" w:themeFillShade="E6"/>
             <w:vAlign w:val="center"/>
           </w:tcPr>
@@ -5714,7 +5720,7 @@
               <w:rPr>
                 <w:rFonts w:ascii="Calibri" w:hAnsi="Calibri" w:cs="Calibri"/>
                 <w:b/>
-                <w:sz w:val="24"/>
+                <w:sz w:val="18"/>
                 <w:szCs w:val="24"/>
               </w:rPr>
             </w:pPr>
@@ -5722,7 +5728,7 @@
               <w:rPr>
                 <w:rFonts w:ascii="Calibri" w:hAnsi="Calibri" w:cs="Calibri"/>
                 <w:b/>
-                <w:sz w:val="24"/>
+                <w:sz w:val="18"/>
                 <w:szCs w:val="24"/>
               </w:rPr>
               <w:t>Justificación</w:t>
@@ -5731,8 +5737,8 @@
         </w:tc>
         <w:tc>
           <w:tcPr>
-            <w:tcW w:w="5805" w:type="dxa"/>
-            <w:gridSpan w:val="2"/>
+            <w:tcW w:w="6337" w:type="dxa"/>
+            <w:gridSpan w:val="7"/>
             <w:vAlign w:val="center"/>
           </w:tcPr>
           <w:p>
@@ -5785,7 +5791,7 @@
         </w:trPr>
         <w:tc>
           <w:tcPr>
-            <w:tcW w:w="1969" w:type="dxa"/>
+            <w:tcW w:w="1437" w:type="dxa"/>
             <w:shd w:val="clear" w:color="auto" w:fill="D0CECE" w:themeFill="background2" w:themeFillShade="E6"/>
             <w:vAlign w:val="center"/>
           </w:tcPr>
@@ -5797,7 +5803,7 @@
               <w:rPr>
                 <w:rFonts w:ascii="Calibri" w:hAnsi="Calibri" w:cs="Calibri"/>
                 <w:b/>
-                <w:sz w:val="24"/>
+                <w:sz w:val="18"/>
                 <w:szCs w:val="24"/>
               </w:rPr>
             </w:pPr>
@@ -5805,7 +5811,7 @@
               <w:rPr>
                 <w:rFonts w:ascii="Calibri" w:hAnsi="Calibri" w:cs="Calibri"/>
                 <w:b/>
-                <w:sz w:val="24"/>
+                <w:sz w:val="18"/>
                 <w:szCs w:val="24"/>
               </w:rPr>
               <w:t>Alternativa(s)</w:t>
@@ -5814,8 +5820,8 @@
         </w:tc>
         <w:tc>
           <w:tcPr>
-            <w:tcW w:w="5805" w:type="dxa"/>
-            <w:gridSpan w:val="2"/>
+            <w:tcW w:w="6337" w:type="dxa"/>
+            <w:gridSpan w:val="7"/>
             <w:vAlign w:val="center"/>
           </w:tcPr>
           <w:p>
@@ -5847,7 +5853,7 @@
         </w:trPr>
         <w:tc>
           <w:tcPr>
-            <w:tcW w:w="1969" w:type="dxa"/>
+            <w:tcW w:w="1437" w:type="dxa"/>
             <w:shd w:val="clear" w:color="auto" w:fill="D0CECE" w:themeFill="background2" w:themeFillShade="E6"/>
             <w:vAlign w:val="center"/>
           </w:tcPr>
@@ -5859,7 +5865,7 @@
               <w:rPr>
                 <w:rFonts w:ascii="Calibri" w:hAnsi="Calibri" w:cs="Calibri"/>
                 <w:b/>
-                <w:sz w:val="24"/>
+                <w:sz w:val="18"/>
                 <w:szCs w:val="24"/>
               </w:rPr>
             </w:pPr>
@@ -5867,7 +5873,7 @@
               <w:rPr>
                 <w:rFonts w:ascii="Calibri" w:hAnsi="Calibri" w:cs="Calibri"/>
                 <w:b/>
-                <w:sz w:val="24"/>
+                <w:sz w:val="18"/>
                 <w:szCs w:val="24"/>
               </w:rPr>
               <w:t>Comentarios</w:t>
@@ -5876,8 +5882,8 @@
         </w:tc>
         <w:tc>
           <w:tcPr>
-            <w:tcW w:w="5805" w:type="dxa"/>
-            <w:gridSpan w:val="2"/>
+            <w:tcW w:w="6337" w:type="dxa"/>
+            <w:gridSpan w:val="7"/>
             <w:vAlign w:val="center"/>
           </w:tcPr>
           <w:p>
@@ -5906,7 +5912,7 @@
       <w:tr>
         <w:tc>
           <w:tcPr>
-            <w:tcW w:w="1969" w:type="dxa"/>
+            <w:tcW w:w="1437" w:type="dxa"/>
             <w:shd w:val="clear" w:color="auto" w:fill="D0CECE" w:themeFill="background2" w:themeFillShade="E6"/>
             <w:vAlign w:val="center"/>
           </w:tcPr>
@@ -5918,7 +5924,7 @@
               <w:rPr>
                 <w:rFonts w:ascii="Calibri" w:hAnsi="Calibri" w:cs="Calibri"/>
                 <w:b/>
-                <w:sz w:val="24"/>
+                <w:sz w:val="18"/>
                 <w:szCs w:val="24"/>
               </w:rPr>
             </w:pPr>
@@ -5926,7 +5932,7 @@
               <w:rPr>
                 <w:rFonts w:ascii="Calibri" w:hAnsi="Calibri" w:cs="Calibri"/>
                 <w:b/>
-                <w:sz w:val="24"/>
+                <w:sz w:val="18"/>
                 <w:szCs w:val="24"/>
               </w:rPr>
               <w:t>Miembros partícipes del Comité de Control de Cambios (CCC)</w:t>
@@ -5935,8 +5941,8 @@
         </w:tc>
         <w:tc>
           <w:tcPr>
-            <w:tcW w:w="5805" w:type="dxa"/>
-            <w:gridSpan w:val="2"/>
+            <w:tcW w:w="6337" w:type="dxa"/>
+            <w:gridSpan w:val="7"/>
             <w:vAlign w:val="center"/>
           </w:tcPr>
           <w:p>
@@ -5958,6 +5964,83 @@
                 <w:szCs w:val="24"/>
               </w:rPr>
               <w:t>{Nombre de los miembros del CCC partícipes en la evaluación de la solicitud de cambio}</w:t>
+            </w:r>
+          </w:p>
+        </w:tc>
+      </w:tr>
+      <w:tr>
+        <w:tc>
+          <w:tcPr>
+            <w:tcW w:w="1437" w:type="dxa"/>
+            <w:shd w:val="clear" w:color="auto" w:fill="D0CECE" w:themeFill="background2" w:themeFillShade="E6"/>
+            <w:vAlign w:val="center"/>
+          </w:tcPr>
+          <w:p>
+            <w:pPr>
+              <w:pStyle w:val="Prrafodelista"/>
+              <w:ind w:left="0"/>
+              <w:jc w:val="right"/>
+              <w:rPr>
+                <w:rFonts w:ascii="Calibri" w:hAnsi="Calibri" w:cs="Calibri"/>
+                <w:b/>
+                <w:sz w:val="18"/>
+                <w:szCs w:val="24"/>
+              </w:rPr>
+            </w:pPr>
+            <w:r>
+              <w:rPr>
+                <w:rFonts w:ascii="Calibri" w:hAnsi="Calibri" w:cs="Calibri"/>
+                <w:b/>
+                <w:sz w:val="18"/>
+                <w:szCs w:val="24"/>
+              </w:rPr>
+              <w:t>Persona encargada de la solicitud</w:t>
+            </w:r>
+          </w:p>
+        </w:tc>
+        <w:tc>
+          <w:tcPr>
+            <w:tcW w:w="6337" w:type="dxa"/>
+            <w:gridSpan w:val="7"/>
+            <w:vAlign w:val="center"/>
+          </w:tcPr>
+          <w:p>
+            <w:pPr>
+              <w:pStyle w:val="Prrafodelista"/>
+              <w:ind w:left="0"/>
+              <w:rPr>
+                <w:rFonts w:ascii="Calibri" w:hAnsi="Calibri" w:cs="Calibri"/>
+                <w:i/>
+                <w:sz w:val="20"/>
+                <w:szCs w:val="24"/>
+              </w:rPr>
+            </w:pPr>
+            <w:r>
+              <w:rPr>
+                <w:rFonts w:ascii="Calibri" w:hAnsi="Calibri" w:cs="Calibri"/>
+                <w:i/>
+                <w:sz w:val="20"/>
+                <w:szCs w:val="24"/>
+              </w:rPr>
+              <w:t>{</w:t>
+            </w:r>
+            <w:r>
+              <w:rPr>
+                <w:rFonts w:ascii="Calibri" w:hAnsi="Calibri" w:cs="Calibri"/>
+                <w:i/>
+                <w:sz w:val="20"/>
+                <w:szCs w:val="24"/>
+              </w:rPr>
+              <w:t>CCB/Jefe de Proyecto</w:t>
+            </w:r>
+            <w:r>
+              <w:rPr>
+                <w:rFonts w:ascii="Calibri" w:hAnsi="Calibri" w:cs="Calibri"/>
+                <w:i/>
+                <w:sz w:val="20"/>
+                <w:szCs w:val="24"/>
+              </w:rPr>
+              <w:t>}</w:t>
             </w:r>
           </w:p>
         </w:tc>
@@ -5968,7 +6051,7 @@
         </w:trPr>
         <w:tc>
           <w:tcPr>
-            <w:tcW w:w="1969" w:type="dxa"/>
+            <w:tcW w:w="1437" w:type="dxa"/>
             <w:vMerge w:val="restart"/>
             <w:shd w:val="clear" w:color="auto" w:fill="D0CECE" w:themeFill="background2" w:themeFillShade="E6"/>
             <w:vAlign w:val="center"/>
@@ -5981,7 +6064,7 @@
               <w:rPr>
                 <w:rFonts w:ascii="Calibri" w:hAnsi="Calibri" w:cs="Calibri"/>
                 <w:b/>
-                <w:sz w:val="24"/>
+                <w:sz w:val="18"/>
                 <w:szCs w:val="24"/>
               </w:rPr>
             </w:pPr>
@@ -5989,7 +6072,7 @@
               <w:rPr>
                 <w:rFonts w:ascii="Calibri" w:hAnsi="Calibri" w:cs="Calibri"/>
                 <w:b/>
-                <w:sz w:val="24"/>
+                <w:sz w:val="18"/>
                 <w:szCs w:val="24"/>
               </w:rPr>
               <w:t>Tipo de cambio según su implementación</w:t>
@@ -5998,7 +6081,8 @@
         </w:tc>
         <w:tc>
           <w:tcPr>
-            <w:tcW w:w="2126" w:type="dxa"/>
+            <w:tcW w:w="2472" w:type="dxa"/>
+            <w:gridSpan w:val="3"/>
             <w:shd w:val="clear" w:color="auto" w:fill="E7E6E6" w:themeFill="background2"/>
           </w:tcPr>
           <w:p>
@@ -6009,7 +6093,7 @@
               <w:rPr>
                 <w:rFonts w:ascii="Calibri" w:hAnsi="Calibri" w:cs="Calibri"/>
                 <w:b/>
-                <w:sz w:val="20"/>
+                <w:sz w:val="18"/>
                 <w:szCs w:val="24"/>
               </w:rPr>
             </w:pPr>
@@ -6017,7 +6101,7 @@
               <w:rPr>
                 <w:rFonts w:ascii="Calibri" w:hAnsi="Calibri" w:cs="Calibri"/>
                 <w:b/>
-                <w:sz w:val="20"/>
+                <w:sz w:val="18"/>
                 <w:szCs w:val="24"/>
               </w:rPr>
               <w:t>Según procedimiento de implementación</w:t>
@@ -6026,7 +6110,8 @@
         </w:tc>
         <w:tc>
           <w:tcPr>
-            <w:tcW w:w="3679" w:type="dxa"/>
+            <w:tcW w:w="3865" w:type="dxa"/>
+            <w:gridSpan w:val="4"/>
             <w:vAlign w:val="center"/>
           </w:tcPr>
           <w:p>
@@ -6058,7 +6143,7 @@
         </w:trPr>
         <w:tc>
           <w:tcPr>
-            <w:tcW w:w="1969" w:type="dxa"/>
+            <w:tcW w:w="1437" w:type="dxa"/>
             <w:vMerge/>
             <w:shd w:val="clear" w:color="auto" w:fill="D0CECE" w:themeFill="background2" w:themeFillShade="E6"/>
             <w:vAlign w:val="center"/>
@@ -6071,7 +6156,7 @@
               <w:rPr>
                 <w:rFonts w:ascii="Calibri" w:hAnsi="Calibri" w:cs="Calibri"/>
                 <w:b/>
-                <w:sz w:val="24"/>
+                <w:sz w:val="18"/>
                 <w:szCs w:val="24"/>
               </w:rPr>
             </w:pPr>
@@ -6079,7 +6164,8 @@
         </w:tc>
         <w:tc>
           <w:tcPr>
-            <w:tcW w:w="2126" w:type="dxa"/>
+            <w:tcW w:w="2472" w:type="dxa"/>
+            <w:gridSpan w:val="3"/>
             <w:shd w:val="clear" w:color="auto" w:fill="E7E6E6" w:themeFill="background2"/>
           </w:tcPr>
           <w:p>
@@ -6090,7 +6176,7 @@
               <w:rPr>
                 <w:rFonts w:ascii="Calibri" w:hAnsi="Calibri" w:cs="Calibri"/>
                 <w:b/>
-                <w:sz w:val="20"/>
+                <w:sz w:val="18"/>
                 <w:szCs w:val="24"/>
               </w:rPr>
             </w:pPr>
@@ -6098,7 +6184,7 @@
               <w:rPr>
                 <w:rFonts w:ascii="Calibri" w:hAnsi="Calibri" w:cs="Calibri"/>
                 <w:b/>
-                <w:sz w:val="20"/>
+                <w:sz w:val="18"/>
                 <w:szCs w:val="24"/>
               </w:rPr>
               <w:t>Según objeto</w:t>
@@ -6112,7 +6198,7 @@
               <w:rPr>
                 <w:rFonts w:ascii="Calibri" w:hAnsi="Calibri" w:cs="Calibri"/>
                 <w:b/>
-                <w:sz w:val="20"/>
+                <w:sz w:val="18"/>
                 <w:szCs w:val="24"/>
               </w:rPr>
             </w:pPr>
@@ -6120,7 +6206,7 @@
               <w:rPr>
                 <w:rFonts w:ascii="Calibri" w:hAnsi="Calibri" w:cs="Calibri"/>
                 <w:b/>
-                <w:sz w:val="20"/>
+                <w:sz w:val="18"/>
                 <w:szCs w:val="24"/>
               </w:rPr>
               <w:t>de cambio</w:t>
@@ -6129,7 +6215,8 @@
         </w:tc>
         <w:tc>
           <w:tcPr>
-            <w:tcW w:w="3679" w:type="dxa"/>
+            <w:tcW w:w="3865" w:type="dxa"/>
+            <w:gridSpan w:val="4"/>
             <w:vAlign w:val="center"/>
           </w:tcPr>
           <w:p>
@@ -6158,7 +6245,7 @@
       <w:tr>
         <w:tc>
           <w:tcPr>
-            <w:tcW w:w="1969" w:type="dxa"/>
+            <w:tcW w:w="1437" w:type="dxa"/>
             <w:shd w:val="clear" w:color="auto" w:fill="D0CECE" w:themeFill="background2" w:themeFillShade="E6"/>
             <w:vAlign w:val="center"/>
           </w:tcPr>
@@ -6170,7 +6257,7 @@
               <w:rPr>
                 <w:rFonts w:ascii="Calibri" w:hAnsi="Calibri" w:cs="Calibri"/>
                 <w:b/>
-                <w:sz w:val="24"/>
+                <w:sz w:val="18"/>
                 <w:szCs w:val="24"/>
               </w:rPr>
             </w:pPr>
@@ -6178,7 +6265,7 @@
               <w:rPr>
                 <w:rFonts w:ascii="Calibri" w:hAnsi="Calibri" w:cs="Calibri"/>
                 <w:b/>
-                <w:sz w:val="24"/>
+                <w:sz w:val="18"/>
                 <w:szCs w:val="24"/>
               </w:rPr>
               <w:t>Impacto del cambio</w:t>
@@ -6187,8 +6274,8 @@
         </w:tc>
         <w:tc>
           <w:tcPr>
-            <w:tcW w:w="5805" w:type="dxa"/>
-            <w:gridSpan w:val="2"/>
+            <w:tcW w:w="6337" w:type="dxa"/>
+            <w:gridSpan w:val="7"/>
             <w:vAlign w:val="center"/>
           </w:tcPr>
           <w:p>
@@ -6238,7 +6325,7 @@
       <w:tr>
         <w:tc>
           <w:tcPr>
-            <w:tcW w:w="1969" w:type="dxa"/>
+            <w:tcW w:w="1437" w:type="dxa"/>
             <w:shd w:val="clear" w:color="auto" w:fill="D0CECE" w:themeFill="background2" w:themeFillShade="E6"/>
             <w:vAlign w:val="center"/>
           </w:tcPr>
@@ -6250,7 +6337,7 @@
               <w:rPr>
                 <w:rFonts w:ascii="Calibri" w:hAnsi="Calibri" w:cs="Calibri"/>
                 <w:b/>
-                <w:sz w:val="24"/>
+                <w:sz w:val="18"/>
                 <w:szCs w:val="24"/>
               </w:rPr>
             </w:pPr>
@@ -6258,7 +6345,7 @@
               <w:rPr>
                 <w:rFonts w:ascii="Calibri" w:hAnsi="Calibri" w:cs="Calibri"/>
                 <w:b/>
-                <w:sz w:val="24"/>
+                <w:sz w:val="18"/>
                 <w:szCs w:val="24"/>
               </w:rPr>
               <w:t>Prioridad</w:t>
@@ -6267,8 +6354,8 @@
         </w:tc>
         <w:tc>
           <w:tcPr>
-            <w:tcW w:w="5805" w:type="dxa"/>
-            <w:gridSpan w:val="2"/>
+            <w:tcW w:w="6337" w:type="dxa"/>
+            <w:gridSpan w:val="7"/>
             <w:vAlign w:val="center"/>
           </w:tcPr>
           <w:p>
@@ -6297,7 +6384,7 @@
       <w:tr>
         <w:tc>
           <w:tcPr>
-            <w:tcW w:w="1969" w:type="dxa"/>
+            <w:tcW w:w="1437" w:type="dxa"/>
             <w:shd w:val="clear" w:color="auto" w:fill="D0CECE" w:themeFill="background2" w:themeFillShade="E6"/>
             <w:vAlign w:val="center"/>
           </w:tcPr>
@@ -6309,7 +6396,7 @@
               <w:rPr>
                 <w:rFonts w:ascii="Calibri" w:hAnsi="Calibri" w:cs="Calibri"/>
                 <w:b/>
-                <w:sz w:val="24"/>
+                <w:sz w:val="18"/>
                 <w:szCs w:val="24"/>
               </w:rPr>
             </w:pPr>
@@ -6317,7 +6404,7 @@
               <w:rPr>
                 <w:rFonts w:ascii="Calibri" w:hAnsi="Calibri" w:cs="Calibri"/>
                 <w:b/>
-                <w:sz w:val="24"/>
+                <w:sz w:val="18"/>
                 <w:szCs w:val="24"/>
               </w:rPr>
               <w:t xml:space="preserve">Fecha de </w:t>
@@ -6331,7 +6418,7 @@
               <w:rPr>
                 <w:rFonts w:ascii="Calibri" w:hAnsi="Calibri" w:cs="Calibri"/>
                 <w:b/>
-                <w:sz w:val="24"/>
+                <w:sz w:val="18"/>
                 <w:szCs w:val="24"/>
               </w:rPr>
             </w:pPr>
@@ -6339,7 +6426,7 @@
               <w:rPr>
                 <w:rFonts w:ascii="Calibri" w:hAnsi="Calibri" w:cs="Calibri"/>
                 <w:b/>
-                <w:sz w:val="24"/>
+                <w:sz w:val="18"/>
                 <w:szCs w:val="24"/>
               </w:rPr>
               <w:t>Recepción</w:t>
@@ -6348,8 +6435,8 @@
         </w:tc>
         <w:tc>
           <w:tcPr>
-            <w:tcW w:w="5805" w:type="dxa"/>
-            <w:gridSpan w:val="2"/>
+            <w:tcW w:w="6337" w:type="dxa"/>
+            <w:gridSpan w:val="7"/>
             <w:vAlign w:val="center"/>
           </w:tcPr>
           <w:p>
@@ -6378,7 +6465,7 @@
       <w:tr>
         <w:tc>
           <w:tcPr>
-            <w:tcW w:w="1969" w:type="dxa"/>
+            <w:tcW w:w="1437" w:type="dxa"/>
             <w:shd w:val="clear" w:color="auto" w:fill="D0CECE" w:themeFill="background2" w:themeFillShade="E6"/>
             <w:vAlign w:val="center"/>
           </w:tcPr>
@@ -6390,7 +6477,7 @@
               <w:rPr>
                 <w:rFonts w:ascii="Calibri" w:hAnsi="Calibri" w:cs="Calibri"/>
                 <w:b/>
-                <w:sz w:val="24"/>
+                <w:sz w:val="18"/>
                 <w:szCs w:val="24"/>
               </w:rPr>
             </w:pPr>
@@ -6398,7 +6485,7 @@
               <w:rPr>
                 <w:rFonts w:ascii="Calibri" w:hAnsi="Calibri" w:cs="Calibri"/>
                 <w:b/>
-                <w:sz w:val="24"/>
+                <w:sz w:val="18"/>
                 <w:szCs w:val="24"/>
               </w:rPr>
               <w:t xml:space="preserve">Fecha de </w:t>
@@ -6412,7 +6499,7 @@
               <w:rPr>
                 <w:rFonts w:ascii="Calibri" w:hAnsi="Calibri" w:cs="Calibri"/>
                 <w:b/>
-                <w:sz w:val="24"/>
+                <w:sz w:val="18"/>
                 <w:szCs w:val="24"/>
               </w:rPr>
             </w:pPr>
@@ -6420,7 +6507,7 @@
               <w:rPr>
                 <w:rFonts w:ascii="Calibri" w:hAnsi="Calibri" w:cs="Calibri"/>
                 <w:b/>
-                <w:sz w:val="24"/>
+                <w:sz w:val="18"/>
                 <w:szCs w:val="24"/>
               </w:rPr>
               <w:t>Cierre</w:t>
@@ -6429,8 +6516,8 @@
         </w:tc>
         <w:tc>
           <w:tcPr>
-            <w:tcW w:w="5805" w:type="dxa"/>
-            <w:gridSpan w:val="2"/>
+            <w:tcW w:w="6337" w:type="dxa"/>
+            <w:gridSpan w:val="7"/>
             <w:vAlign w:val="center"/>
           </w:tcPr>
           <w:p>
@@ -6459,7 +6546,7 @@
       <w:tr>
         <w:tc>
           <w:tcPr>
-            <w:tcW w:w="1969" w:type="dxa"/>
+            <w:tcW w:w="1437" w:type="dxa"/>
             <w:shd w:val="clear" w:color="auto" w:fill="D0CECE" w:themeFill="background2" w:themeFillShade="E6"/>
             <w:vAlign w:val="center"/>
           </w:tcPr>
@@ -6471,7 +6558,7 @@
               <w:rPr>
                 <w:rFonts w:ascii="Calibri" w:hAnsi="Calibri" w:cs="Calibri"/>
                 <w:b/>
-                <w:sz w:val="24"/>
+                <w:sz w:val="18"/>
                 <w:szCs w:val="24"/>
               </w:rPr>
             </w:pPr>
@@ -6479,23 +6566,23 @@
               <w:rPr>
                 <w:rFonts w:ascii="Calibri" w:hAnsi="Calibri" w:cs="Calibri"/>
                 <w:b/>
-                <w:sz w:val="24"/>
+                <w:sz w:val="18"/>
                 <w:szCs w:val="24"/>
               </w:rPr>
-              <w:t>Estado</w:t>
+              <w:t>Historial de Estado</w:t>
             </w:r>
           </w:p>
         </w:tc>
         <w:tc>
           <w:tcPr>
-            <w:tcW w:w="5805" w:type="dxa"/>
-            <w:gridSpan w:val="2"/>
+            <w:tcW w:w="673" w:type="dxa"/>
             <w:vAlign w:val="center"/>
           </w:tcPr>
           <w:p>
             <w:pPr>
               <w:pStyle w:val="Prrafodelista"/>
               <w:ind w:left="0"/>
+              <w:jc w:val="center"/>
               <w:rPr>
                 <w:rFonts w:ascii="Calibri" w:hAnsi="Calibri" w:cs="Calibri"/>
                 <w:i/>
@@ -6507,10 +6594,287 @@
               <w:rPr>
                 <w:rFonts w:ascii="Calibri" w:hAnsi="Calibri" w:cs="Calibri"/>
                 <w:i/>
+                <w:sz w:val="14"/>
+                <w:szCs w:val="24"/>
+              </w:rPr>
+              <w:t>En Co</w:t>
+            </w:r>
+            <w:r>
+              <w:rPr>
+                <w:rFonts w:ascii="Calibri" w:hAnsi="Calibri" w:cs="Calibri"/>
+                <w:i/>
+                <w:sz w:val="14"/>
+                <w:szCs w:val="24"/>
+              </w:rPr>
+              <w:t>la</w:t>
+            </w:r>
+          </w:p>
+        </w:tc>
+        <w:tc>
+          <w:tcPr>
+            <w:tcW w:w="830" w:type="dxa"/>
+            <w:vAlign w:val="center"/>
+          </w:tcPr>
+          <w:p>
+            <w:pPr>
+              <w:pStyle w:val="Prrafodelista"/>
+              <w:ind w:left="0"/>
+              <w:jc w:val="center"/>
+              <w:rPr>
+                <w:rFonts w:ascii="Calibri" w:hAnsi="Calibri" w:cs="Calibri"/>
+                <w:i/>
                 <w:sz w:val="20"/>
                 <w:szCs w:val="24"/>
               </w:rPr>
-              <w:t>{Enviada / Pospuesta / Duplicada / Rechazada / Se requiere más información / Abierta / Asignada / Resuelta / Verificada / Cerrada}</w:t>
+            </w:pPr>
+            <w:r>
+              <w:rPr>
+                <w:rFonts w:ascii="Calibri" w:hAnsi="Calibri" w:cs="Calibri"/>
+                <w:i/>
+                <w:sz w:val="14"/>
+                <w:szCs w:val="24"/>
+              </w:rPr>
+              <w:t>Asignada</w:t>
+            </w:r>
+            <w:r>
+              <w:rPr>
+                <w:i/>
+                <w:sz w:val="14"/>
+                <w:szCs w:val="24"/>
+              </w:rPr>
+              <w:t>{</w:t>
+            </w:r>
+            <w:r>
+              <w:rPr>
+                <w:rFonts w:ascii="Calibri" w:hAnsi="Calibri" w:cs="Calibri"/>
+                <w:i/>
+                <w:sz w:val="14"/>
+                <w:szCs w:val="24"/>
+              </w:rPr>
+              <w:t>1</w:t>
+            </w:r>
+            <w:r>
+              <w:rPr>
+                <w:i/>
+                <w:sz w:val="14"/>
+                <w:szCs w:val="24"/>
+              </w:rPr>
+              <w:t>}</w:t>
+            </w:r>
+          </w:p>
+        </w:tc>
+        <w:tc>
+          <w:tcPr>
+            <w:tcW w:w="969" w:type="dxa"/>
+            <w:vAlign w:val="center"/>
+          </w:tcPr>
+          <w:p>
+            <w:pPr>
+              <w:pStyle w:val="Prrafodelista"/>
+              <w:ind w:left="0"/>
+              <w:jc w:val="center"/>
+              <w:rPr>
+                <w:rFonts w:ascii="Calibri" w:hAnsi="Calibri" w:cs="Calibri"/>
+                <w:i/>
+                <w:sz w:val="20"/>
+                <w:szCs w:val="24"/>
+              </w:rPr>
+            </w:pPr>
+            <w:r>
+              <w:rPr>
+                <w:rFonts w:ascii="Calibri" w:hAnsi="Calibri" w:cs="Calibri"/>
+                <w:i/>
+                <w:sz w:val="14"/>
+                <w:szCs w:val="24"/>
+              </w:rPr>
+              <w:t>Validación</w:t>
+            </w:r>
+            <w:r>
+              <w:rPr>
+                <w:i/>
+                <w:sz w:val="14"/>
+                <w:szCs w:val="24"/>
+              </w:rPr>
+              <w:t>{</w:t>
+            </w:r>
+            <w:r>
+              <w:rPr>
+                <w:rFonts w:ascii="Calibri" w:hAnsi="Calibri" w:cs="Calibri"/>
+                <w:i/>
+                <w:sz w:val="14"/>
+                <w:szCs w:val="24"/>
+              </w:rPr>
+              <w:t>1</w:t>
+            </w:r>
+            <w:r>
+              <w:rPr>
+                <w:i/>
+                <w:sz w:val="14"/>
+                <w:szCs w:val="24"/>
+              </w:rPr>
+              <w:t>}</w:t>
+            </w:r>
+          </w:p>
+        </w:tc>
+        <w:tc>
+          <w:tcPr>
+            <w:tcW w:w="903" w:type="dxa"/>
+            <w:vAlign w:val="center"/>
+          </w:tcPr>
+          <w:p>
+            <w:pPr>
+              <w:pStyle w:val="Prrafodelista"/>
+              <w:ind w:left="0"/>
+              <w:jc w:val="center"/>
+              <w:rPr>
+                <w:rFonts w:ascii="Calibri" w:hAnsi="Calibri" w:cs="Calibri"/>
+                <w:i/>
+                <w:sz w:val="20"/>
+                <w:szCs w:val="24"/>
+              </w:rPr>
+            </w:pPr>
+            <w:r>
+              <w:rPr>
+                <w:rFonts w:ascii="Calibri" w:hAnsi="Calibri" w:cs="Calibri"/>
+                <w:i/>
+                <w:sz w:val="14"/>
+                <w:szCs w:val="24"/>
+              </w:rPr>
+              <w:t>Asignada</w:t>
+            </w:r>
+            <w:r>
+              <w:rPr>
+                <w:i/>
+                <w:sz w:val="14"/>
+                <w:szCs w:val="24"/>
+              </w:rPr>
+              <w:t>{</w:t>
+            </w:r>
+            <w:r>
+              <w:rPr>
+                <w:rFonts w:ascii="Calibri" w:hAnsi="Calibri" w:cs="Calibri"/>
+                <w:i/>
+                <w:sz w:val="14"/>
+                <w:szCs w:val="24"/>
+              </w:rPr>
+              <w:t>2</w:t>
+            </w:r>
+            <w:r>
+              <w:rPr>
+                <w:i/>
+                <w:sz w:val="14"/>
+                <w:szCs w:val="24"/>
+              </w:rPr>
+              <w:t>}</w:t>
+            </w:r>
+          </w:p>
+        </w:tc>
+        <w:tc>
+          <w:tcPr>
+            <w:tcW w:w="969" w:type="dxa"/>
+            <w:vAlign w:val="center"/>
+          </w:tcPr>
+          <w:p>
+            <w:pPr>
+              <w:pStyle w:val="Prrafodelista"/>
+              <w:ind w:left="0"/>
+              <w:jc w:val="center"/>
+              <w:rPr>
+                <w:rFonts w:ascii="Calibri" w:hAnsi="Calibri" w:cs="Calibri"/>
+                <w:i/>
+                <w:sz w:val="20"/>
+                <w:szCs w:val="24"/>
+              </w:rPr>
+            </w:pPr>
+            <w:r>
+              <w:rPr>
+                <w:rFonts w:ascii="Calibri" w:hAnsi="Calibri" w:cs="Calibri"/>
+                <w:i/>
+                <w:sz w:val="14"/>
+                <w:szCs w:val="24"/>
+              </w:rPr>
+              <w:t>Validación</w:t>
+            </w:r>
+            <w:r>
+              <w:rPr>
+                <w:i/>
+                <w:sz w:val="14"/>
+                <w:szCs w:val="24"/>
+              </w:rPr>
+              <w:t>{</w:t>
+            </w:r>
+            <w:r>
+              <w:rPr>
+                <w:rFonts w:ascii="Calibri" w:hAnsi="Calibri" w:cs="Calibri"/>
+                <w:i/>
+                <w:sz w:val="14"/>
+                <w:szCs w:val="24"/>
+              </w:rPr>
+              <w:t>2</w:t>
+            </w:r>
+            <w:r>
+              <w:rPr>
+                <w:i/>
+                <w:sz w:val="14"/>
+                <w:szCs w:val="24"/>
+              </w:rPr>
+              <w:t>}</w:t>
+            </w:r>
+          </w:p>
+        </w:tc>
+        <w:tc>
+          <w:tcPr>
+            <w:tcW w:w="865" w:type="dxa"/>
+            <w:vAlign w:val="center"/>
+          </w:tcPr>
+          <w:p>
+            <w:pPr>
+              <w:pStyle w:val="Prrafodelista"/>
+              <w:ind w:left="0"/>
+              <w:jc w:val="center"/>
+              <w:rPr>
+                <w:rFonts w:ascii="Calibri" w:hAnsi="Calibri" w:cs="Calibri"/>
+                <w:i/>
+                <w:sz w:val="20"/>
+                <w:szCs w:val="24"/>
+              </w:rPr>
+            </w:pPr>
+            <w:r>
+              <w:rPr>
+                <w:rFonts w:ascii="Calibri" w:hAnsi="Calibri" w:cs="Calibri"/>
+                <w:i/>
+                <w:sz w:val="14"/>
+                <w:szCs w:val="24"/>
+              </w:rPr>
+              <w:t>Cerrada</w:t>
+            </w:r>
+          </w:p>
+        </w:tc>
+        <w:tc>
+          <w:tcPr>
+            <w:tcW w:w="1128" w:type="dxa"/>
+            <w:vAlign w:val="center"/>
+          </w:tcPr>
+          <w:p>
+            <w:pPr>
+              <w:pStyle w:val="Prrafodelista"/>
+              <w:ind w:left="0"/>
+              <w:jc w:val="center"/>
+              <w:rPr>
+                <w:rFonts w:ascii="Calibri" w:hAnsi="Calibri" w:cs="Calibri"/>
+                <w:i/>
+                <w:sz w:val="20"/>
+                <w:szCs w:val="24"/>
+              </w:rPr>
+            </w:pPr>
+            <w:r>
+              <w:rPr>
+                <w:rFonts w:ascii="Calibri" w:hAnsi="Calibri" w:cs="Calibri"/>
+                <w:i/>
+                <w:sz w:val="14"/>
+                <w:szCs w:val="24"/>
+              </w:rPr>
+              <w:t>Rechazada</w:t>
             </w:r>
           </w:p>
         </w:tc>
@@ -6531,7 +6895,6 @@
           <w:szCs w:val="24"/>
         </w:rPr>
       </w:pPr>
-      <w:bookmarkStart w:id="5" w:name="_Toc516224311"/>
       <w:r>
         <w:rPr>
           <w:rFonts w:ascii="Questrial" w:hAnsi="Questrial"/>
@@ -6816,7 +7179,7 @@
                 <w:sz w:val="20"/>
                 <w:szCs w:val="24"/>
               </w:rPr>
-              <w:t>Enviada</w:t>
+              <w:t>En cola</w:t>
             </w:r>
           </w:p>
         </w:tc>
@@ -6839,7 +7202,7 @@
                 <w:sz w:val="20"/>
                 <w:szCs w:val="24"/>
               </w:rPr>
-              <w:t xml:space="preserve">Este estado se produce como resultado de un nuevo envío de solicitud de cambio, la actualización de una solicitud de cambio existente o la consideración de una solicitud de cambio pospuesta para un ciclo de release nuevo </w:t>
+              <w:t>La solicitud sin haber sido asignada a nadie para su tratamiento.</w:t>
             </w:r>
           </w:p>
         </w:tc>
@@ -6865,15 +7228,7 @@
                 <w:sz w:val="20"/>
                 <w:szCs w:val="24"/>
               </w:rPr>
-              <w:t>Pos</w:t>
-            </w:r>
-            <w:r>
-              <w:rPr>
-                <w:rFonts w:ascii="Calibri" w:eastAsia="Questrial" w:hAnsi="Calibri" w:cs="Calibri"/>
-                <w:sz w:val="20"/>
-                <w:szCs w:val="24"/>
-              </w:rPr>
-              <w:t>puesta</w:t>
+              <w:t>Asignada</w:t>
             </w:r>
           </w:p>
         </w:tc>
@@ -6896,7 +7251,7 @@
                 <w:sz w:val="20"/>
                 <w:szCs w:val="24"/>
               </w:rPr>
-              <w:t xml:space="preserve">Se determina que la solicitud de cambio es válida, pero está "fuera del ámbito" del release actual. Las solicitudes de cambio que se encuentran en estado Pospuesta se conservarán y se volverán a considerar en release futuros. </w:t>
+              <w:t xml:space="preserve">Se ha asignado una solicitud de cambio abierta en función del tipo de solicitud de cambio. </w:t>
             </w:r>
           </w:p>
         </w:tc>
@@ -6922,7 +7277,7 @@
                 <w:sz w:val="20"/>
                 <w:szCs w:val="24"/>
               </w:rPr>
-              <w:t>Duplicada</w:t>
+              <w:t>Validación</w:t>
             </w:r>
           </w:p>
         </w:tc>
@@ -6945,7 +7300,7 @@
                 <w:sz w:val="20"/>
                 <w:szCs w:val="24"/>
               </w:rPr>
-              <w:t xml:space="preserve">Una solicitud de cambio en este estado se considera un duplicado de otra solicitud de cambio que ya se ha enviado. Cuando la solicitud de cambio se coloca en estado duplicada, se evitará varios pasos del proceso de revisión y por lo tanto ahorrará un montón de tiempo. </w:t>
+              <w:t>La solicitud está a la espera de la validación del impacto identificado o validación posterior a la implementación por parte de la CCB.</w:t>
             </w:r>
           </w:p>
         </w:tc>
@@ -6994,7 +7349,15 @@
                 <w:sz w:val="20"/>
                 <w:szCs w:val="24"/>
               </w:rPr>
-              <w:t xml:space="preserve">Se determina que una solicitud de cambio es rechazada, luego de haber sido evaluada por el CCC y haberse decido que no se llegará a implementar. </w:t>
+              <w:t>Se determina que una solicitud de cambio es rechazada, luego de haber sido evaluada por el CCC y haberse decido q</w:t>
+            </w:r>
+            <w:r>
+              <w:rPr>
+                <w:rFonts w:ascii="Calibri" w:eastAsia="Questrial" w:hAnsi="Calibri" w:cs="Calibri"/>
+                <w:sz w:val="20"/>
+                <w:szCs w:val="24"/>
+              </w:rPr>
+              <w:t>ue la solicitud presenta información inconsistente o incompleta.</w:t>
             </w:r>
           </w:p>
         </w:tc>
@@ -7020,7 +7383,7 @@
                 <w:sz w:val="20"/>
                 <w:szCs w:val="24"/>
               </w:rPr>
-              <w:t>Más información</w:t>
+              <w:t>Cerrada</w:t>
             </w:r>
           </w:p>
         </w:tc>
@@ -7043,265 +7406,15 @@
                 <w:sz w:val="20"/>
                 <w:szCs w:val="24"/>
               </w:rPr>
-              <w:t>No hay datos suficientes para confirmar la validez d</w:t>
-            </w:r>
-            <w:bookmarkStart w:id="6" w:name="_GoBack"/>
-            <w:bookmarkEnd w:id="6"/>
+              <w:t xml:space="preserve">Este es el último estado que se puede asignar a una solicitud de cambio. Una solicitud de cambio se puede cerrar: después de que la resolución verificada se haya validado </w:t>
+            </w:r>
             <w:r>
               <w:rPr>
                 <w:rFonts w:ascii="Calibri" w:eastAsia="Questrial" w:hAnsi="Calibri" w:cs="Calibri"/>
                 <w:sz w:val="20"/>
                 <w:szCs w:val="24"/>
               </w:rPr>
-              <w:t>e una solicitud de cambio. Se le notificará al usuario que se debe proporcionar más datos.</w:t>
-            </w:r>
-          </w:p>
-        </w:tc>
-      </w:tr>
-      <w:tr>
-        <w:tc>
-          <w:tcPr>
-            <w:tcW w:w="2405" w:type="dxa"/>
-            <w:vAlign w:val="center"/>
-          </w:tcPr>
-          <w:p>
-            <w:pPr>
-              <w:jc w:val="center"/>
-              <w:rPr>
-                <w:rFonts w:ascii="Calibri" w:eastAsia="Questrial" w:hAnsi="Calibri" w:cs="Calibri"/>
-                <w:sz w:val="20"/>
-                <w:szCs w:val="24"/>
-              </w:rPr>
-            </w:pPr>
-            <w:r>
-              <w:rPr>
-                <w:rFonts w:ascii="Calibri" w:eastAsia="Questrial" w:hAnsi="Calibri" w:cs="Calibri"/>
-                <w:sz w:val="20"/>
-                <w:szCs w:val="24"/>
-              </w:rPr>
-              <w:t>Abierta</w:t>
-            </w:r>
-          </w:p>
-        </w:tc>
-        <w:tc>
-          <w:tcPr>
-            <w:tcW w:w="6089" w:type="dxa"/>
-            <w:vAlign w:val="center"/>
-          </w:tcPr>
-          <w:p>
-            <w:pPr>
-              <w:rPr>
-                <w:rFonts w:ascii="Calibri" w:eastAsia="Questrial" w:hAnsi="Calibri" w:cs="Calibri"/>
-                <w:sz w:val="20"/>
-                <w:szCs w:val="24"/>
-              </w:rPr>
-            </w:pPr>
-            <w:r>
-              <w:rPr>
-                <w:rFonts w:ascii="Calibri" w:eastAsia="Questrial" w:hAnsi="Calibri" w:cs="Calibri"/>
-                <w:sz w:val="20"/>
-                <w:szCs w:val="24"/>
-              </w:rPr>
-              <w:t xml:space="preserve">Se ha determinado que una solicitud de cambio en este estado se encuentra “en el ámbito” del release actual y que espera una resolución. </w:t>
-            </w:r>
-          </w:p>
-        </w:tc>
-      </w:tr>
-      <w:tr>
-        <w:tc>
-          <w:tcPr>
-            <w:tcW w:w="2405" w:type="dxa"/>
-            <w:vAlign w:val="center"/>
-          </w:tcPr>
-          <w:p>
-            <w:pPr>
-              <w:jc w:val="center"/>
-              <w:rPr>
-                <w:rFonts w:ascii="Calibri" w:eastAsia="Questrial" w:hAnsi="Calibri" w:cs="Calibri"/>
-                <w:sz w:val="20"/>
-                <w:szCs w:val="24"/>
-              </w:rPr>
-            </w:pPr>
-            <w:r>
-              <w:rPr>
-                <w:rFonts w:ascii="Calibri" w:eastAsia="Questrial" w:hAnsi="Calibri" w:cs="Calibri"/>
-                <w:sz w:val="20"/>
-                <w:szCs w:val="24"/>
-              </w:rPr>
-              <w:t>Asignada</w:t>
-            </w:r>
-          </w:p>
-        </w:tc>
-        <w:tc>
-          <w:tcPr>
-            <w:tcW w:w="6089" w:type="dxa"/>
-            <w:vAlign w:val="center"/>
-          </w:tcPr>
-          <w:p>
-            <w:pPr>
-              <w:rPr>
-                <w:rFonts w:ascii="Calibri" w:eastAsia="Questrial" w:hAnsi="Calibri" w:cs="Calibri"/>
-                <w:sz w:val="20"/>
-                <w:szCs w:val="24"/>
-              </w:rPr>
-            </w:pPr>
-            <w:r>
-              <w:rPr>
-                <w:rFonts w:ascii="Calibri" w:eastAsia="Questrial" w:hAnsi="Calibri" w:cs="Calibri"/>
-                <w:sz w:val="20"/>
-                <w:szCs w:val="24"/>
-              </w:rPr>
-              <w:t xml:space="preserve">Se ha asignado una solicitud de cambio abierta en función del tipo de solicitud de cambio. </w:t>
-            </w:r>
-          </w:p>
-        </w:tc>
-      </w:tr>
-      <w:tr>
-        <w:trPr>
-          <w:trHeight w:val="240"/>
-        </w:trPr>
-        <w:tc>
-          <w:tcPr>
-            <w:tcW w:w="2405" w:type="dxa"/>
-            <w:vAlign w:val="center"/>
-          </w:tcPr>
-          <w:p>
-            <w:pPr>
-              <w:jc w:val="center"/>
-              <w:rPr>
-                <w:rFonts w:ascii="Calibri" w:eastAsia="Questrial" w:hAnsi="Calibri" w:cs="Calibri"/>
-                <w:sz w:val="20"/>
-                <w:szCs w:val="24"/>
-              </w:rPr>
-            </w:pPr>
-            <w:r>
-              <w:rPr>
-                <w:rFonts w:ascii="Calibri" w:eastAsia="Questrial" w:hAnsi="Calibri" w:cs="Calibri"/>
-                <w:sz w:val="20"/>
-                <w:szCs w:val="24"/>
-              </w:rPr>
-              <w:t>Resuelta</w:t>
-            </w:r>
-          </w:p>
-        </w:tc>
-        <w:tc>
-          <w:tcPr>
-            <w:tcW w:w="6089" w:type="dxa"/>
-            <w:vAlign w:val="center"/>
-          </w:tcPr>
-          <w:p>
-            <w:pPr>
-              <w:rPr>
-                <w:rFonts w:ascii="Calibri" w:eastAsia="Questrial" w:hAnsi="Calibri" w:cs="Calibri"/>
-                <w:sz w:val="20"/>
-                <w:szCs w:val="24"/>
-              </w:rPr>
-            </w:pPr>
-            <w:r>
-              <w:rPr>
-                <w:rFonts w:ascii="Calibri" w:eastAsia="Questrial" w:hAnsi="Calibri" w:cs="Calibri"/>
-                <w:sz w:val="20"/>
-                <w:szCs w:val="24"/>
-              </w:rPr>
-              <w:t xml:space="preserve">Significa que la resolución de esta solicitud de cambio se ha completado y que está preparada para su verificación. </w:t>
-            </w:r>
-          </w:p>
-        </w:tc>
-      </w:tr>
-      <w:tr>
-        <w:tc>
-          <w:tcPr>
-            <w:tcW w:w="2405" w:type="dxa"/>
-            <w:vAlign w:val="center"/>
-          </w:tcPr>
-          <w:p>
-            <w:pPr>
-              <w:jc w:val="center"/>
-              <w:rPr>
-                <w:rFonts w:ascii="Calibri" w:eastAsia="Questrial" w:hAnsi="Calibri" w:cs="Calibri"/>
-                <w:sz w:val="20"/>
-                <w:szCs w:val="24"/>
-              </w:rPr>
-            </w:pPr>
-            <w:r>
-              <w:rPr>
-                <w:rFonts w:ascii="Calibri" w:eastAsia="Questrial" w:hAnsi="Calibri" w:cs="Calibri"/>
-                <w:sz w:val="20"/>
-                <w:szCs w:val="24"/>
-              </w:rPr>
-              <w:t>Verificada</w:t>
-            </w:r>
-          </w:p>
-        </w:tc>
-        <w:tc>
-          <w:tcPr>
-            <w:tcW w:w="6089" w:type="dxa"/>
-            <w:vAlign w:val="center"/>
-          </w:tcPr>
-          <w:p>
-            <w:pPr>
-              <w:rPr>
-                <w:rFonts w:ascii="Calibri" w:eastAsia="Questrial" w:hAnsi="Calibri" w:cs="Calibri"/>
-                <w:sz w:val="20"/>
-                <w:szCs w:val="24"/>
-              </w:rPr>
-            </w:pPr>
-            <w:r>
-              <w:rPr>
-                <w:rFonts w:ascii="Calibri" w:eastAsia="Questrial" w:hAnsi="Calibri" w:cs="Calibri"/>
-                <w:sz w:val="20"/>
-                <w:szCs w:val="24"/>
-              </w:rPr>
-              <w:t xml:space="preserve">Una solicitud de cambio en este estado se ha verificado en una compilación de prueba y ya está preparada para incluirse en un release. </w:t>
-            </w:r>
-          </w:p>
-        </w:tc>
-      </w:tr>
-      <w:tr>
-        <w:tc>
-          <w:tcPr>
-            <w:tcW w:w="2405" w:type="dxa"/>
-            <w:vAlign w:val="center"/>
-          </w:tcPr>
-          <w:p>
-            <w:pPr>
-              <w:jc w:val="center"/>
-              <w:rPr>
-                <w:rFonts w:ascii="Calibri" w:eastAsia="Questrial" w:hAnsi="Calibri" w:cs="Calibri"/>
-                <w:sz w:val="20"/>
-                <w:szCs w:val="24"/>
-              </w:rPr>
-            </w:pPr>
-            <w:r>
-              <w:rPr>
-                <w:rFonts w:ascii="Calibri" w:eastAsia="Questrial" w:hAnsi="Calibri" w:cs="Calibri"/>
-                <w:sz w:val="20"/>
-                <w:szCs w:val="24"/>
-              </w:rPr>
-              <w:t>Cerrada</w:t>
-            </w:r>
-          </w:p>
-        </w:tc>
-        <w:tc>
-          <w:tcPr>
-            <w:tcW w:w="6089" w:type="dxa"/>
-            <w:vAlign w:val="center"/>
-          </w:tcPr>
-          <w:p>
-            <w:pPr>
-              <w:rPr>
-                <w:rFonts w:ascii="Calibri" w:eastAsia="Questrial" w:hAnsi="Calibri" w:cs="Calibri"/>
-                <w:sz w:val="20"/>
-                <w:szCs w:val="24"/>
-              </w:rPr>
-            </w:pPr>
-            <w:r>
-              <w:rPr>
-                <w:rFonts w:ascii="Calibri" w:eastAsia="Questrial" w:hAnsi="Calibri" w:cs="Calibri"/>
-                <w:sz w:val="20"/>
-                <w:szCs w:val="24"/>
-              </w:rPr>
-              <w:t>Solicitud de cambio que no requiere atención. Este es el último estado que se puede asignar a una solicitud de cambio. Una solicitud de cambio se puede cerrar: después de que la resolución verificada se haya validado en una compilación del release, cuando se confirme el estado de Rechazada o cuando se confirme que es un Duplicado de una solicitud de cambio existente.</w:t>
+              <w:t>en una compilación del release o cuando la persona asignada de la solicitud determine que el cambio debe ser cancelado por lo cual la solicitud debe cerrarse.</w:t>
             </w:r>
           </w:p>
         </w:tc>
@@ -7316,6 +7429,149 @@
           <w:szCs w:val="24"/>
         </w:rPr>
       </w:pPr>
+    </w:p>
+    <w:p>
+      <w:pPr>
+        <w:ind w:left="708"/>
+        <w:rPr>
+          <w:rFonts w:ascii="Questrial" w:hAnsi="Questrial"/>
+          <w:sz w:val="20"/>
+          <w:szCs w:val="24"/>
+        </w:rPr>
+      </w:pPr>
+      <w:r>
+        <w:rPr>
+          <w:rFonts w:ascii="Questrial" w:hAnsi="Questrial"/>
+          <w:sz w:val="20"/>
+          <w:szCs w:val="24"/>
+        </w:rPr>
+        <w:t>La Figura 1 muestra el Flujo de estados de las solicitudes de Cambio</w:t>
+      </w:r>
+      <w:r>
+        <w:rPr>
+          <w:rFonts w:ascii="Questrial" w:hAnsi="Questrial"/>
+          <w:sz w:val="20"/>
+          <w:szCs w:val="24"/>
+        </w:rPr>
+        <w:t>.</w:t>
+      </w:r>
+    </w:p>
+    <w:p>
+      <w:pPr>
+        <w:jc w:val="center"/>
+        <w:rPr>
+          <w:rFonts w:ascii="Questrial" w:hAnsi="Questrial"/>
+          <w:sz w:val="20"/>
+          <w:szCs w:val="24"/>
+        </w:rPr>
+      </w:pPr>
+      <w:r>
+        <w:rPr>
+          <w:noProof/>
+          <w:lang w:eastAsia="es-PE"/>
+        </w:rPr>
+        <w:drawing>
+          <wp:inline distT="0" distB="0" distL="0" distR="0" wp14:anchorId="7C9C1D47" wp14:editId="0C1C1984">
+            <wp:extent cx="2565684" cy="3057525"/>
+            <wp:effectExtent l="0" t="0" r="6350" b="0"/>
+            <wp:docPr id="5" name="Imagen 5"/>
+            <wp:cNvGraphicFramePr>
+              <a:graphicFrameLocks xmlns:a="http://schemas.openxmlformats.org/drawingml/2006/main" noChangeAspect="1"/>
+            </wp:cNvGraphicFramePr>
+            <a:graphic xmlns:a="http://schemas.openxmlformats.org/drawingml/2006/main">
+              <a:graphicData uri="http://schemas.openxmlformats.org/drawingml/2006/picture">
+                <pic:pic xmlns:pic="http://schemas.openxmlformats.org/drawingml/2006/picture">
+                  <pic:nvPicPr>
+                    <pic:cNvPr id="1" name=""/>
+                    <pic:cNvPicPr/>
+                  </pic:nvPicPr>
+                  <pic:blipFill>
+                    <a:blip r:embed="rId9"/>
+                    <a:stretch>
+                      <a:fillRect/>
+                    </a:stretch>
+                  </pic:blipFill>
+                  <pic:spPr>
+                    <a:xfrm>
+                      <a:off x="0" y="0"/>
+                      <a:ext cx="2572467" cy="3065608"/>
+                    </a:xfrm>
+                    <a:prstGeom prst="rect">
+                      <a:avLst/>
+                    </a:prstGeom>
+                  </pic:spPr>
+                </pic:pic>
+              </a:graphicData>
+            </a:graphic>
+          </wp:inline>
+        </w:drawing>
+      </w:r>
+    </w:p>
+    <w:p>
+      <w:pPr>
+        <w:pStyle w:val="Prrafodelista"/>
+        <w:jc w:val="center"/>
+        <w:rPr>
+          <w:rFonts w:ascii="Questrial" w:hAnsi="Questrial"/>
+          <w:szCs w:val="24"/>
+        </w:rPr>
+      </w:pPr>
+      <w:r>
+        <w:rPr>
+          <w:i/>
+          <w:sz w:val="20"/>
+        </w:rPr>
+        <w:t xml:space="preserve">Figura </w:t>
+      </w:r>
+      <w:r>
+        <w:rPr>
+          <w:i/>
+          <w:sz w:val="20"/>
+        </w:rPr>
+        <w:fldChar w:fldCharType="begin"/>
+      </w:r>
+      <w:r>
+        <w:rPr>
+          <w:i/>
+          <w:sz w:val="20"/>
+        </w:rPr>
+        <w:instrText xml:space="preserve"> SEQ Figura \* ARABIC </w:instrText>
+      </w:r>
+      <w:r>
+        <w:rPr>
+          <w:i/>
+          <w:sz w:val="20"/>
+        </w:rPr>
+        <w:fldChar w:fldCharType="separate"/>
+      </w:r>
+      <w:r>
+        <w:rPr>
+          <w:i/>
+          <w:noProof/>
+          <w:sz w:val="20"/>
+        </w:rPr>
+        <w:t>1</w:t>
+      </w:r>
+      <w:r>
+        <w:rPr>
+          <w:i/>
+          <w:sz w:val="20"/>
+        </w:rPr>
+        <w:fldChar w:fldCharType="end"/>
+      </w:r>
+      <w:r>
+        <w:rPr>
+          <w:i/>
+          <w:sz w:val="20"/>
+        </w:rPr>
+        <w:t>.</w:t>
+      </w:r>
+      <w:r>
+        <w:rPr>
+          <w:sz w:val="20"/>
+        </w:rPr>
+        <w:t xml:space="preserve"> Flujo del Proceso de Gestión de Cambios</w:t>
+      </w:r>
     </w:p>
     <w:p>
       <w:pPr>
@@ -7351,7 +7607,7 @@
           <w:szCs w:val="24"/>
         </w:rPr>
       </w:pPr>
-      <w:bookmarkStart w:id="7" w:name="_Toc516224312"/>
+      <w:bookmarkStart w:id="6" w:name="_Toc516224312"/>
       <w:r>
         <w:rPr>
           <w:rFonts w:ascii="Questrial" w:hAnsi="Questrial"/>
@@ -7363,7 +7619,7 @@
         <w:lastRenderedPageBreak/>
         <w:t>Cuadro de Clasificación de los Cambios</w:t>
       </w:r>
-      <w:bookmarkEnd w:id="7"/>
+      <w:bookmarkEnd w:id="6"/>
       <w:r>
         <w:rPr>
           <w:rFonts w:ascii="Questrial" w:hAnsi="Questrial"/>
@@ -7832,8 +8088,8 @@
           <w:szCs w:val="24"/>
         </w:rPr>
       </w:pPr>
-      <w:bookmarkStart w:id="8" w:name="_5uvubuduns2t" w:colFirst="0" w:colLast="0"/>
-      <w:bookmarkEnd w:id="8"/>
+      <w:bookmarkStart w:id="7" w:name="_5uvubuduns2t" w:colFirst="0" w:colLast="0"/>
+      <w:bookmarkEnd w:id="7"/>
     </w:p>
     <w:p>
       <w:pPr>
@@ -7844,8 +8100,8 @@
           <w:szCs w:val="24"/>
         </w:rPr>
       </w:pPr>
-      <w:bookmarkStart w:id="9" w:name="_9onu2kmp9ga" w:colFirst="0" w:colLast="0"/>
-      <w:bookmarkEnd w:id="9"/>
+      <w:bookmarkStart w:id="8" w:name="_9onu2kmp9ga" w:colFirst="0" w:colLast="0"/>
+      <w:bookmarkEnd w:id="8"/>
       <w:r>
         <w:rPr>
           <w:rFonts w:ascii="Questrial" w:hAnsi="Questrial"/>
@@ -8239,7 +8495,7 @@
           <w:szCs w:val="24"/>
         </w:rPr>
       </w:pPr>
-      <w:bookmarkStart w:id="10" w:name="_Toc516224313"/>
+      <w:bookmarkStart w:id="9" w:name="_Toc516224313"/>
       <w:r>
         <w:rPr>
           <w:rFonts w:ascii="Questrial" w:hAnsi="Questrial"/>
@@ -8251,7 +8507,7 @@
         <w:lastRenderedPageBreak/>
         <w:t>Prioridad de Cambios</w:t>
       </w:r>
-      <w:bookmarkEnd w:id="10"/>
+      <w:bookmarkEnd w:id="9"/>
       <w:r>
         <w:rPr>
           <w:rFonts w:ascii="Questrial" w:hAnsi="Questrial"/>
@@ -9843,7 +10099,7 @@
           <w:szCs w:val="24"/>
         </w:rPr>
         <w:sectPr>
-          <w:footerReference w:type="default" r:id="rId9"/>
+          <w:footerReference w:type="default" r:id="rId10"/>
           <w:pgSz w:w="11906" w:h="16838"/>
           <w:pgMar w:top="1417" w:right="1701" w:bottom="1417" w:left="1701" w:header="708" w:footer="708" w:gutter="0"/>
           <w:cols w:space="708"/>
@@ -9866,7 +10122,7 @@
           <w:szCs w:val="24"/>
         </w:rPr>
       </w:pPr>
-      <w:bookmarkStart w:id="11" w:name="_Toc516224314"/>
+      <w:bookmarkStart w:id="10" w:name="_Toc516224314"/>
       <w:r>
         <w:rPr>
           <w:rFonts w:ascii="Questrial" w:hAnsi="Questrial"/>
@@ -9888,7 +10144,7 @@
         </w:rPr>
         <w:t xml:space="preserve"> del Proceso</w:t>
       </w:r>
-      <w:bookmarkEnd w:id="11"/>
+      <w:bookmarkEnd w:id="10"/>
     </w:p>
     <w:p/>
     <w:p>
@@ -9966,10 +10222,10 @@
           <w:lang w:eastAsia="es-PE"/>
         </w:rPr>
         <w:drawing>
-          <wp:inline distT="0" distB="0" distL="0" distR="0" wp14:anchorId="6F7EF9D0" wp14:editId="72FBABFD">
-            <wp:extent cx="8763000" cy="3348865"/>
-            <wp:effectExtent l="0" t="0" r="0" b="4445"/>
-            <wp:docPr id="3" name="Imagen 3"/>
+          <wp:inline distT="0" distB="0" distL="0" distR="0" wp14:anchorId="74684040" wp14:editId="5E75CB16">
+            <wp:extent cx="8891270" cy="3329305"/>
+            <wp:effectExtent l="0" t="0" r="5080" b="4445"/>
+            <wp:docPr id="4" name="Imagen 4"/>
             <wp:cNvGraphicFramePr>
               <a:graphicFrameLocks xmlns:a="http://schemas.openxmlformats.org/drawingml/2006/main" noChangeAspect="1"/>
             </wp:cNvGraphicFramePr>
@@ -9981,7 +10237,7 @@
                     <pic:cNvPicPr/>
                   </pic:nvPicPr>
                   <pic:blipFill>
-                    <a:blip r:embed="rId10"/>
+                    <a:blip r:embed="rId11"/>
                     <a:stretch>
                       <a:fillRect/>
                     </a:stretch>
@@ -9989,7 +10245,7 @@
                   <pic:spPr>
                     <a:xfrm>
                       <a:off x="0" y="0"/>
-                      <a:ext cx="8768786" cy="3351076"/>
+                      <a:ext cx="8891270" cy="3329305"/>
                     </a:xfrm>
                     <a:prstGeom prst="rect">
                       <a:avLst/>
@@ -10114,7 +10370,7 @@
           <w:szCs w:val="24"/>
         </w:rPr>
       </w:pPr>
-      <w:bookmarkStart w:id="12" w:name="_Toc516224315"/>
+      <w:bookmarkStart w:id="11" w:name="_Toc516224315"/>
       <w:r>
         <w:rPr>
           <w:rFonts w:ascii="Questrial" w:hAnsi="Questrial"/>
@@ -10125,7 +10381,7 @@
         </w:rPr>
         <w:t>Recibir y Analizar la Petición</w:t>
       </w:r>
-      <w:bookmarkEnd w:id="12"/>
+      <w:bookmarkEnd w:id="11"/>
     </w:p>
     <w:p>
       <w:pPr>
@@ -10140,8 +10396,8 @@
           <w:color w:val="auto"/>
         </w:rPr>
       </w:pPr>
-      <w:bookmarkStart w:id="13" w:name="_Toc516168631"/>
-      <w:bookmarkStart w:id="14" w:name="_Toc516224316"/>
+      <w:bookmarkStart w:id="12" w:name="_Toc516168631"/>
+      <w:bookmarkStart w:id="13" w:name="_Toc516224316"/>
       <w:r>
         <w:rPr>
           <w:rFonts w:ascii="Questrial" w:hAnsi="Questrial"/>
@@ -10149,8 +10405,8 @@
         </w:rPr>
         <w:t>Actividades</w:t>
       </w:r>
+      <w:bookmarkEnd w:id="12"/>
       <w:bookmarkEnd w:id="13"/>
-      <w:bookmarkEnd w:id="14"/>
     </w:p>
     <w:p>
       <w:pPr>
@@ -10171,7 +10427,29 @@
           <w:rFonts w:ascii="Questrial" w:hAnsi="Questrial" w:cs="Arial"/>
           <w:sz w:val="22"/>
         </w:rPr>
-        <w:t>Recibir la solicitud de cambio creada por parte de los usuarios.</w:t>
+        <w:t xml:space="preserve">El </w:t>
+      </w:r>
+      <w:r>
+        <w:rPr>
+          <w:rFonts w:ascii="Questrial" w:hAnsi="Questrial" w:cs="Arial"/>
+          <w:b/>
+          <w:sz w:val="22"/>
+        </w:rPr>
+        <w:t>CCB</w:t>
+      </w:r>
+      <w:r>
+        <w:rPr>
+          <w:rFonts w:ascii="Questrial" w:hAnsi="Questrial" w:cs="Arial"/>
+          <w:sz w:val="22"/>
+        </w:rPr>
+        <w:t xml:space="preserve"> se encarga de r</w:t>
+      </w:r>
+      <w:r>
+        <w:rPr>
+          <w:rFonts w:ascii="Questrial" w:hAnsi="Questrial" w:cs="Arial"/>
+          <w:sz w:val="22"/>
+        </w:rPr>
+        <w:t>ecibir la solicitud de cambio creada por parte de los usuarios.</w:t>
       </w:r>
     </w:p>
     <w:p>
@@ -10193,7 +10471,57 @@
           <w:rFonts w:ascii="Questrial" w:hAnsi="Questrial" w:cs="Arial"/>
           <w:sz w:val="22"/>
         </w:rPr>
-        <w:t>Revisar que la solicitud de cambio contenga toda la información necesaria, en caso no se cumpla con la restricción se devolverá la solicitud de cambio al usuario (Estado: ENVIADA -&gt; MAS INFORMACIÓN).</w:t>
+        <w:t xml:space="preserve">El </w:t>
+      </w:r>
+      <w:r>
+        <w:rPr>
+          <w:rFonts w:ascii="Questrial" w:hAnsi="Questrial" w:cs="Arial"/>
+          <w:b/>
+          <w:sz w:val="22"/>
+        </w:rPr>
+        <w:t>CCB</w:t>
+      </w:r>
+      <w:r>
+        <w:rPr>
+          <w:rFonts w:ascii="Questrial" w:hAnsi="Questrial" w:cs="Arial"/>
+          <w:sz w:val="22"/>
+        </w:rPr>
+        <w:t xml:space="preserve"> se encarga de </w:t>
+      </w:r>
+      <w:r>
+        <w:rPr>
+          <w:rFonts w:ascii="Questrial" w:hAnsi="Questrial" w:cs="Arial"/>
+          <w:sz w:val="22"/>
+        </w:rPr>
+        <w:t xml:space="preserve">Revisar que la solicitud de cambio contenga toda la información necesaria, en caso no se cumpla con la restricción se devolverá la solicitud de cambio al usuario (Estado: </w:t>
+      </w:r>
+      <w:r>
+        <w:rPr>
+          <w:rFonts w:ascii="Questrial" w:hAnsi="Questrial" w:cs="Arial"/>
+          <w:sz w:val="22"/>
+        </w:rPr>
+        <w:t>En Cola</w:t>
+      </w:r>
+      <w:r>
+        <w:rPr>
+          <w:rFonts w:ascii="Questrial" w:hAnsi="Questrial" w:cs="Arial"/>
+          <w:sz w:val="22"/>
+        </w:rPr>
+        <w:t xml:space="preserve"> -&gt; </w:t>
+      </w:r>
+      <w:r>
+        <w:rPr>
+          <w:rFonts w:ascii="Questrial" w:hAnsi="Questrial" w:cs="Arial"/>
+          <w:sz w:val="22"/>
+        </w:rPr>
+        <w:t>Rechazada</w:t>
+      </w:r>
+      <w:r>
+        <w:rPr>
+          <w:rFonts w:ascii="Questrial" w:hAnsi="Questrial" w:cs="Arial"/>
+          <w:sz w:val="22"/>
+        </w:rPr>
+        <w:t>).</w:t>
       </w:r>
     </w:p>
     <w:p>
@@ -10215,51 +10543,71 @@
           <w:rFonts w:ascii="Questrial" w:hAnsi="Questrial" w:cs="Arial"/>
           <w:sz w:val="22"/>
         </w:rPr>
-        <w:t>Revisar que la solicitud de cambio se encuentre dentro del ámbito del release actual, en caso no se cumpla con la restricción se conserva la solicitud para más releases futuros (Estado: ENVIADA -&gt; POSPUESTA).</w:t>
-      </w:r>
-    </w:p>
-    <w:p>
-      <w:pPr>
-        <w:pStyle w:val="Textoindependiente"/>
-        <w:numPr>
-          <w:ilvl w:val="0"/>
-          <w:numId w:val="38"/>
-        </w:numPr>
-        <w:spacing w:line="276" w:lineRule="auto"/>
-        <w:jc w:val="both"/>
-        <w:rPr>
-          <w:rFonts w:ascii="Questrial" w:hAnsi="Questrial" w:cs="Arial"/>
-          <w:sz w:val="22"/>
-        </w:rPr>
-      </w:pPr>
-      <w:r>
-        <w:rPr>
-          <w:rFonts w:ascii="Questrial" w:hAnsi="Questrial" w:cs="Arial"/>
-          <w:sz w:val="22"/>
-        </w:rPr>
-        <w:t>Revisar que la solicitud de cambio no sea una misma petición de una solicitud anterior, en caso no se cumpla con la restricción se le informa al usuario del hecho ocurrido y luego de cierra la solicitud (ESTADO: ENVIADA -&gt; DUPLICADA -&gt; CERRADA).</w:t>
-      </w:r>
-    </w:p>
-    <w:p>
-      <w:pPr>
-        <w:pStyle w:val="Textoindependiente"/>
-        <w:numPr>
-          <w:ilvl w:val="0"/>
-          <w:numId w:val="38"/>
-        </w:numPr>
-        <w:spacing w:line="276" w:lineRule="auto"/>
-        <w:jc w:val="both"/>
-        <w:rPr>
-          <w:rFonts w:ascii="Questrial" w:hAnsi="Questrial" w:cs="Arial"/>
-          <w:sz w:val="22"/>
-        </w:rPr>
-      </w:pPr>
-      <w:r>
-        <w:rPr>
-          <w:rFonts w:ascii="Questrial" w:hAnsi="Questrial" w:cs="Arial"/>
-          <w:sz w:val="22"/>
-        </w:rPr>
-        <w:t>Modificar el estado de la solicitud de cambio, de ENVIADO a MAS INFORMACIÓN, POSPUESTA, DUPLICADA, ABIERTA O CERRADA, según corresponda.</w:t>
+        <w:t xml:space="preserve">El </w:t>
+      </w:r>
+      <w:r>
+        <w:rPr>
+          <w:rFonts w:ascii="Questrial" w:hAnsi="Questrial" w:cs="Arial"/>
+          <w:b/>
+          <w:sz w:val="22"/>
+        </w:rPr>
+        <w:t>CCB</w:t>
+      </w:r>
+      <w:r>
+        <w:rPr>
+          <w:rFonts w:ascii="Questrial" w:hAnsi="Questrial" w:cs="Arial"/>
+          <w:sz w:val="22"/>
+        </w:rPr>
+        <w:t xml:space="preserve"> se encarga de </w:t>
+      </w:r>
+      <w:r>
+        <w:rPr>
+          <w:rFonts w:ascii="Questrial" w:hAnsi="Questrial" w:cs="Arial"/>
+          <w:sz w:val="22"/>
+        </w:rPr>
+        <w:t xml:space="preserve">Revisar que la solicitud de cambio se encuentre dentro del ámbito del release actual, </w:t>
+      </w:r>
+      <w:r>
+        <w:rPr>
+          <w:rFonts w:ascii="Questrial" w:hAnsi="Questrial" w:cs="Arial"/>
+          <w:sz w:val="22"/>
+        </w:rPr>
+        <w:t xml:space="preserve">y si cuenta con la información necesaria, este procede al siguiente paso. De encontrarse alguna inconsistencia la solicitud se rechaza. </w:t>
+      </w:r>
+      <w:r>
+        <w:rPr>
+          <w:rFonts w:ascii="Questrial" w:hAnsi="Questrial" w:cs="Arial"/>
+          <w:sz w:val="22"/>
+        </w:rPr>
+        <w:t xml:space="preserve">(Estado: </w:t>
+      </w:r>
+      <w:r>
+        <w:rPr>
+          <w:rFonts w:ascii="Questrial" w:hAnsi="Questrial" w:cs="Arial"/>
+          <w:sz w:val="22"/>
+        </w:rPr>
+        <w:t>En Cola</w:t>
+      </w:r>
+      <w:r>
+        <w:rPr>
+          <w:rFonts w:ascii="Questrial" w:hAnsi="Questrial" w:cs="Arial"/>
+          <w:sz w:val="22"/>
+        </w:rPr>
+        <w:t xml:space="preserve"> -&gt; </w:t>
+      </w:r>
+      <w:r>
+        <w:rPr>
+          <w:rFonts w:ascii="Questrial" w:hAnsi="Questrial" w:cs="Arial"/>
+          <w:sz w:val="22"/>
+        </w:rPr>
+        <w:t>Rechazada</w:t>
+      </w:r>
+      <w:r>
+        <w:rPr>
+          <w:rFonts w:ascii="Questrial" w:hAnsi="Questrial" w:cs="Arial"/>
+          <w:sz w:val="22"/>
+        </w:rPr>
+        <w:t>).</w:t>
       </w:r>
     </w:p>
     <w:p>
@@ -10283,8 +10631,8 @@
           <w:color w:val="auto"/>
         </w:rPr>
       </w:pPr>
-      <w:bookmarkStart w:id="15" w:name="_Toc516168632"/>
-      <w:bookmarkStart w:id="16" w:name="_Toc516224317"/>
+      <w:bookmarkStart w:id="14" w:name="_Toc516168632"/>
+      <w:bookmarkStart w:id="15" w:name="_Toc516224317"/>
       <w:r>
         <w:rPr>
           <w:rFonts w:ascii="Questrial" w:hAnsi="Questrial"/>
@@ -10292,6 +10640,8 @@
         </w:rPr>
         <w:t>Documentos asociados</w:t>
       </w:r>
+      <w:bookmarkStart w:id="16" w:name="_GoBack"/>
+      <w:bookmarkEnd w:id="14"/>
       <w:bookmarkEnd w:id="15"/>
       <w:bookmarkEnd w:id="16"/>
     </w:p>
@@ -10483,7 +10833,6 @@
           <w:rFonts w:ascii="Questrial" w:hAnsi="Questrial" w:cs="Arial"/>
           <w:sz w:val="22"/>
         </w:rPr>
-        <w:lastRenderedPageBreak/>
         <w:t>El estado de la solicitud de cambio se modificará de acuerdo a la revisión preliminar que se realizó.</w:t>
       </w:r>
     </w:p>
@@ -10525,6 +10874,7 @@
           <w:sz w:val="24"/>
           <w:szCs w:val="24"/>
         </w:rPr>
+        <w:lastRenderedPageBreak/>
         <w:t>Clasificar el cambio</w:t>
       </w:r>
       <w:bookmarkEnd w:id="19"/>
@@ -10573,6 +10923,28 @@
           <w:rFonts w:ascii="Questrial" w:hAnsi="Questrial" w:cs="Arial"/>
           <w:sz w:val="22"/>
         </w:rPr>
+        <w:t xml:space="preserve">El </w:t>
+      </w:r>
+      <w:r>
+        <w:rPr>
+          <w:rFonts w:ascii="Questrial" w:hAnsi="Questrial" w:cs="Arial"/>
+          <w:b/>
+          <w:sz w:val="22"/>
+        </w:rPr>
+        <w:t>CCB</w:t>
+      </w:r>
+      <w:r>
+        <w:rPr>
+          <w:rFonts w:ascii="Questrial" w:hAnsi="Questrial" w:cs="Arial"/>
+          <w:sz w:val="22"/>
+        </w:rPr>
+        <w:t xml:space="preserve"> se encarga de </w:t>
+      </w:r>
+      <w:r>
+        <w:rPr>
+          <w:rFonts w:ascii="Questrial" w:hAnsi="Questrial" w:cs="Arial"/>
+          <w:sz w:val="22"/>
+        </w:rPr>
         <w:t>Analizar e identificar el tipo de cambio que se describe en la solicitud de cambio.</w:t>
       </w:r>
     </w:p>
@@ -10595,7 +10967,93 @@
           <w:rFonts w:ascii="Questrial" w:hAnsi="Questrial" w:cs="Arial"/>
           <w:sz w:val="22"/>
         </w:rPr>
-        <w:t>Determinar la prioridad del cambio en base a la matriz de Urgencia x Impacto.</w:t>
+        <w:t xml:space="preserve">El </w:t>
+      </w:r>
+      <w:r>
+        <w:rPr>
+          <w:rFonts w:ascii="Questrial" w:hAnsi="Questrial" w:cs="Arial"/>
+          <w:b/>
+          <w:sz w:val="22"/>
+        </w:rPr>
+        <w:t>CCB</w:t>
+      </w:r>
+      <w:r>
+        <w:rPr>
+          <w:rFonts w:ascii="Questrial" w:hAnsi="Questrial" w:cs="Arial"/>
+          <w:sz w:val="22"/>
+        </w:rPr>
+        <w:t xml:space="preserve"> se encarga de D</w:t>
+      </w:r>
+      <w:r>
+        <w:rPr>
+          <w:rFonts w:ascii="Questrial" w:hAnsi="Questrial" w:cs="Arial"/>
+          <w:sz w:val="22"/>
+        </w:rPr>
+        <w:t>eterminar la prioridad del cambio en base a la matriz de Urgencia x Impacto.</w:t>
+      </w:r>
+    </w:p>
+    <w:p>
+      <w:pPr>
+        <w:pStyle w:val="Textoindependiente"/>
+        <w:numPr>
+          <w:ilvl w:val="0"/>
+          <w:numId w:val="27"/>
+        </w:numPr>
+        <w:spacing w:line="360" w:lineRule="auto"/>
+        <w:jc w:val="both"/>
+        <w:rPr>
+          <w:rFonts w:ascii="Questrial" w:hAnsi="Questrial" w:cs="Arial"/>
+          <w:sz w:val="22"/>
+        </w:rPr>
+      </w:pPr>
+      <w:r>
+        <w:rPr>
+          <w:rFonts w:ascii="Questrial" w:hAnsi="Questrial" w:cs="Arial"/>
+          <w:sz w:val="22"/>
+        </w:rPr>
+        <w:t xml:space="preserve">El estado de la solicitud de cambio: </w:t>
+      </w:r>
+      <w:r>
+        <w:rPr>
+          <w:rFonts w:ascii="Questrial" w:hAnsi="Questrial" w:cs="Arial"/>
+          <w:sz w:val="22"/>
+        </w:rPr>
+        <w:t xml:space="preserve">(Estado: </w:t>
+      </w:r>
+      <w:r>
+        <w:rPr>
+          <w:rFonts w:ascii="Questrial" w:hAnsi="Questrial" w:cs="Arial"/>
+          <w:sz w:val="22"/>
+        </w:rPr>
+        <w:t>En Cola</w:t>
+      </w:r>
+      <w:r>
+        <w:rPr>
+          <w:rFonts w:ascii="Questrial" w:hAnsi="Questrial" w:cs="Arial"/>
+          <w:sz w:val="22"/>
+        </w:rPr>
+        <w:t xml:space="preserve"> -&gt; </w:t>
+      </w:r>
+      <w:r>
+        <w:rPr>
+          <w:rFonts w:ascii="Questrial" w:hAnsi="Questrial" w:cs="Arial"/>
+          <w:sz w:val="22"/>
+        </w:rPr>
+        <w:t>Asignada</w:t>
+      </w:r>
+      <w:r>
+        <w:rPr>
+          <w:rFonts w:ascii="Questrial" w:hAnsi="Questrial" w:cs="Arial"/>
+          <w:sz w:val="22"/>
+        </w:rPr>
+        <w:t>).</w:t>
+      </w:r>
+      <w:r>
+        <w:rPr>
+          <w:rFonts w:ascii="Questrial" w:hAnsi="Questrial" w:cs="Arial"/>
+          <w:sz w:val="22"/>
+        </w:rPr>
+        <w:t xml:space="preserve"> Se asigna al Jefe de proyecto para la medición del impacto y riesgos.</w:t>
       </w:r>
     </w:p>
     <w:p>
@@ -10843,6 +11301,13 @@
           <w:rFonts w:ascii="Questrial" w:hAnsi="Questrial" w:cs="Arial"/>
           <w:sz w:val="22"/>
         </w:rPr>
+        <w:t xml:space="preserve">El Jefe de Proyecto se encarga de </w:t>
+      </w:r>
+      <w:r>
+        <w:rPr>
+          <w:rFonts w:ascii="Questrial" w:hAnsi="Questrial" w:cs="Arial"/>
+          <w:sz w:val="22"/>
+        </w:rPr>
         <w:t>Analizar el impacto del cambio en los elementos de configuración.</w:t>
       </w:r>
     </w:p>
@@ -10865,6 +11330,13 @@
           <w:rFonts w:ascii="Questrial" w:hAnsi="Questrial" w:cs="Arial"/>
           <w:sz w:val="22"/>
         </w:rPr>
+        <w:t xml:space="preserve">El Jefe de Proyecto se encarga de </w:t>
+      </w:r>
+      <w:r>
+        <w:rPr>
+          <w:rFonts w:ascii="Questrial" w:hAnsi="Questrial" w:cs="Arial"/>
+          <w:sz w:val="22"/>
+        </w:rPr>
         <w:t>Analizar los beneficios esperados que implica implementar dicho cambio en el sistema.</w:t>
       </w:r>
     </w:p>
@@ -10887,6 +11359,13 @@
           <w:rFonts w:ascii="Questrial" w:hAnsi="Questrial" w:cs="Arial"/>
           <w:sz w:val="22"/>
         </w:rPr>
+        <w:t xml:space="preserve">El Jefe de Proyecto se encarga de </w:t>
+      </w:r>
+      <w:r>
+        <w:rPr>
+          <w:rFonts w:ascii="Questrial" w:hAnsi="Questrial" w:cs="Arial"/>
+          <w:sz w:val="22"/>
+        </w:rPr>
         <w:t>Analizar el riesgo del cambio.</w:t>
       </w:r>
     </w:p>
@@ -10909,6 +11388,13 @@
           <w:rFonts w:ascii="Questrial" w:hAnsi="Questrial" w:cs="Arial"/>
           <w:sz w:val="22"/>
         </w:rPr>
+        <w:t xml:space="preserve">El Jefe de Proyecto se encarga de </w:t>
+      </w:r>
+      <w:r>
+        <w:rPr>
+          <w:rFonts w:ascii="Questrial" w:hAnsi="Questrial" w:cs="Arial"/>
+          <w:sz w:val="22"/>
+        </w:rPr>
         <w:t>Identificar los elementos de configuración que pueden resultar afectados con el cambio, por ejemplo, módulos del sistema, documentación, líneas bases, etc.</w:t>
       </w:r>
     </w:p>
@@ -10931,6 +11417,13 @@
           <w:rFonts w:ascii="Questrial" w:hAnsi="Questrial" w:cs="Arial"/>
           <w:sz w:val="22"/>
         </w:rPr>
+        <w:t xml:space="preserve">El Jefe de Proyecto se encarga de </w:t>
+      </w:r>
+      <w:r>
+        <w:rPr>
+          <w:rFonts w:ascii="Questrial" w:hAnsi="Questrial" w:cs="Arial"/>
+          <w:sz w:val="22"/>
+        </w:rPr>
         <w:t>Determinar los recursos necesarios para poder implementar el cambio con éxito.</w:t>
       </w:r>
     </w:p>
@@ -10953,7 +11446,78 @@
           <w:rFonts w:ascii="Questrial" w:hAnsi="Questrial" w:cs="Arial"/>
           <w:sz w:val="22"/>
         </w:rPr>
+        <w:t xml:space="preserve">El Jefe de Proyecto se encarga de </w:t>
+      </w:r>
+      <w:r>
+        <w:rPr>
+          <w:rFonts w:ascii="Questrial" w:hAnsi="Questrial" w:cs="Arial"/>
+          <w:sz w:val="22"/>
+        </w:rPr>
         <w:t>Determinar el tiempo que podría demorar la ejecución del cambio.</w:t>
+      </w:r>
+    </w:p>
+    <w:p>
+      <w:pPr>
+        <w:pStyle w:val="Textoindependiente"/>
+        <w:numPr>
+          <w:ilvl w:val="0"/>
+          <w:numId w:val="29"/>
+        </w:numPr>
+        <w:spacing w:line="360" w:lineRule="auto"/>
+        <w:jc w:val="both"/>
+        <w:rPr>
+          <w:rFonts w:ascii="Questrial" w:hAnsi="Questrial" w:cs="Arial"/>
+          <w:sz w:val="22"/>
+        </w:rPr>
+      </w:pPr>
+      <w:r>
+        <w:rPr>
+          <w:rFonts w:ascii="Questrial" w:hAnsi="Questrial" w:cs="Arial"/>
+          <w:sz w:val="22"/>
+        </w:rPr>
+        <w:t xml:space="preserve">El estado de la solicitud de cambio: </w:t>
+      </w:r>
+      <w:r>
+        <w:rPr>
+          <w:rFonts w:ascii="Questrial" w:hAnsi="Questrial" w:cs="Arial"/>
+          <w:sz w:val="22"/>
+        </w:rPr>
+        <w:t xml:space="preserve">(Estado: </w:t>
+      </w:r>
+      <w:r>
+        <w:rPr>
+          <w:rFonts w:ascii="Questrial" w:hAnsi="Questrial" w:cs="Arial"/>
+          <w:sz w:val="22"/>
+        </w:rPr>
+        <w:t xml:space="preserve">Asignada </w:t>
+      </w:r>
+      <w:r>
+        <w:rPr>
+          <w:rFonts w:ascii="Questrial" w:hAnsi="Questrial" w:cs="Arial"/>
+          <w:sz w:val="22"/>
+        </w:rPr>
+        <w:t xml:space="preserve">-&gt; </w:t>
+      </w:r>
+      <w:r>
+        <w:rPr>
+          <w:rFonts w:ascii="Questrial" w:hAnsi="Questrial" w:cs="Arial"/>
+          <w:sz w:val="22"/>
+        </w:rPr>
+        <w:t>Validación</w:t>
+      </w:r>
+      <w:r>
+        <w:rPr>
+          <w:rFonts w:ascii="Questrial" w:hAnsi="Questrial" w:cs="Arial"/>
+          <w:sz w:val="22"/>
+        </w:rPr>
+        <w:t>).</w:t>
+      </w:r>
+      <w:r>
+        <w:rPr>
+          <w:rFonts w:ascii="Questrial" w:hAnsi="Questrial" w:cs="Arial"/>
+          <w:sz w:val="22"/>
+        </w:rPr>
+        <w:t xml:space="preserve"> Se deriva al CCB para la aprobación del impacto identificado y su posterior implementación.</w:t>
       </w:r>
     </w:p>
     <w:p>
@@ -11213,23 +11777,7 @@
           <w:rFonts w:ascii="Questrial" w:hAnsi="Questrial" w:cs="Arial"/>
           <w:sz w:val="22"/>
         </w:rPr>
-        <w:t xml:space="preserve">La evaluación del impacto y riesgo que implica implementar dicho cambio será realizada en conjunto por el Comité de Control de Cambios con otros Arquitectos, Analistas Senior, </w:t>
-      </w:r>
-      <w:proofErr w:type="spellStart"/>
-      <w:r>
-        <w:rPr>
-          <w:rFonts w:ascii="Questrial" w:hAnsi="Questrial" w:cs="Arial"/>
-          <w:sz w:val="22"/>
-        </w:rPr>
-        <w:t>DBAs</w:t>
-      </w:r>
-      <w:proofErr w:type="spellEnd"/>
-      <w:r>
-        <w:rPr>
-          <w:rFonts w:ascii="Questrial" w:hAnsi="Questrial" w:cs="Arial"/>
-          <w:sz w:val="22"/>
-        </w:rPr>
-        <w:t xml:space="preserve"> e Interesados, de ser necesario.</w:t>
+        <w:t>Estas actividades las realiza el Jefe de Proyecto, pues es este quien conoce mejor a su personal y los recursos asignados para su proyecto a cargo.</w:t>
       </w:r>
     </w:p>
     <w:p>
@@ -11251,6 +11799,59 @@
           <w:rFonts w:ascii="Questrial" w:hAnsi="Questrial" w:cs="Arial"/>
           <w:sz w:val="22"/>
         </w:rPr>
+        <w:lastRenderedPageBreak/>
+        <w:t>La evaluación del impacto y riesgo que implica implementar dicho ca</w:t>
+      </w:r>
+      <w:r>
+        <w:rPr>
+          <w:rFonts w:ascii="Questrial" w:hAnsi="Questrial" w:cs="Arial"/>
+          <w:sz w:val="22"/>
+        </w:rPr>
+        <w:t xml:space="preserve">mbio será realizada en conjunto </w:t>
+      </w:r>
+      <w:r>
+        <w:rPr>
+          <w:rFonts w:ascii="Questrial" w:hAnsi="Questrial" w:cs="Arial"/>
+          <w:sz w:val="22"/>
+        </w:rPr>
+        <w:t xml:space="preserve">con otros Arquitectos, Analistas Senior, </w:t>
+      </w:r>
+      <w:proofErr w:type="spellStart"/>
+      <w:r>
+        <w:rPr>
+          <w:rFonts w:ascii="Questrial" w:hAnsi="Questrial" w:cs="Arial"/>
+          <w:sz w:val="22"/>
+        </w:rPr>
+        <w:t>DBAs</w:t>
+      </w:r>
+      <w:proofErr w:type="spellEnd"/>
+      <w:r>
+        <w:rPr>
+          <w:rFonts w:ascii="Questrial" w:hAnsi="Questrial" w:cs="Arial"/>
+          <w:sz w:val="22"/>
+        </w:rPr>
+        <w:t xml:space="preserve"> e Interesados, de ser necesario.</w:t>
+      </w:r>
+    </w:p>
+    <w:p>
+      <w:pPr>
+        <w:pStyle w:val="Textoindependiente"/>
+        <w:numPr>
+          <w:ilvl w:val="0"/>
+          <w:numId w:val="31"/>
+        </w:numPr>
+        <w:spacing w:line="360" w:lineRule="auto"/>
+        <w:jc w:val="both"/>
+        <w:rPr>
+          <w:rFonts w:ascii="Questrial" w:hAnsi="Questrial" w:cs="Arial"/>
+          <w:sz w:val="22"/>
+        </w:rPr>
+      </w:pPr>
+      <w:r>
+        <w:rPr>
+          <w:rFonts w:ascii="Questrial" w:hAnsi="Questrial" w:cs="Arial"/>
+          <w:sz w:val="22"/>
+        </w:rPr>
         <w:t>En caso el cambio tenga un alto impacto (Por ejemplo: Conflicto con alguna de las reglas del negocio), se deberá consultar con el Gerente de Configuración y el Gerente de la organización cliente como se deberá proceder.</w:t>
       </w:r>
     </w:p>
@@ -11279,7 +11880,6 @@
           <w:sz w:val="24"/>
           <w:szCs w:val="24"/>
         </w:rPr>
-        <w:lastRenderedPageBreak/>
         <w:t>Aprobación del Cambio</w:t>
       </w:r>
       <w:bookmarkEnd w:id="33"/>
@@ -11321,6 +11921,25 @@
       </w:pPr>
       <w:r>
         <w:rPr>
+          <w:rFonts w:ascii="Questrial" w:hAnsi="Questrial" w:cs="Arial"/>
+        </w:rPr>
+        <w:t xml:space="preserve">El </w:t>
+      </w:r>
+      <w:r>
+        <w:rPr>
+          <w:rFonts w:ascii="Questrial" w:hAnsi="Questrial" w:cs="Arial"/>
+          <w:b/>
+        </w:rPr>
+        <w:t>CCB</w:t>
+      </w:r>
+      <w:r>
+        <w:rPr>
+          <w:rFonts w:ascii="Questrial" w:hAnsi="Questrial" w:cs="Arial"/>
+        </w:rPr>
+        <w:t xml:space="preserve"> se encarga de </w:t>
+      </w:r>
+      <w:r>
+        <w:rPr>
           <w:rFonts w:ascii="Questrial" w:hAnsi="Questrial"/>
         </w:rPr>
         <w:t>Decidir aprobación del cambio en base al análisis realizado en la fase anterior.</w:t>
@@ -11340,6 +11959,25 @@
       </w:pPr>
       <w:r>
         <w:rPr>
+          <w:rFonts w:ascii="Questrial" w:hAnsi="Questrial" w:cs="Arial"/>
+        </w:rPr>
+        <w:t xml:space="preserve">El </w:t>
+      </w:r>
+      <w:r>
+        <w:rPr>
+          <w:rFonts w:ascii="Questrial" w:hAnsi="Questrial" w:cs="Arial"/>
+          <w:b/>
+        </w:rPr>
+        <w:t>CCB</w:t>
+      </w:r>
+      <w:r>
+        <w:rPr>
+          <w:rFonts w:ascii="Questrial" w:hAnsi="Questrial" w:cs="Arial"/>
+        </w:rPr>
+        <w:t xml:space="preserve"> se encarga de </w:t>
+      </w:r>
+      <w:r>
+        <w:rPr>
           <w:rFonts w:ascii="Questrial" w:hAnsi="Questrial"/>
         </w:rPr>
         <w:t>Analizar la relación que puede tener el cambio aprobado con otros cambios que también fueron aceptados para su implementación.</w:t>
@@ -11359,10 +11997,127 @@
       </w:pPr>
       <w:r>
         <w:rPr>
+          <w:rFonts w:ascii="Questrial" w:hAnsi="Questrial" w:cs="Arial"/>
+        </w:rPr>
+        <w:t xml:space="preserve">El </w:t>
+      </w:r>
+      <w:r>
+        <w:rPr>
+          <w:rFonts w:ascii="Questrial" w:hAnsi="Questrial" w:cs="Arial"/>
+          <w:b/>
+        </w:rPr>
+        <w:t>CCB</w:t>
+      </w:r>
+      <w:r>
+        <w:rPr>
+          <w:rFonts w:ascii="Questrial" w:hAnsi="Questrial" w:cs="Arial"/>
+        </w:rPr>
+        <w:t xml:space="preserve"> se encarga de </w:t>
+      </w:r>
+      <w:r>
+        <w:rPr>
           <w:rFonts w:ascii="Questrial" w:hAnsi="Questrial"/>
         </w:rPr>
         <w:t>Determinar si el cambio se realizará de manera aislada o junto a otros cambios aceptados.</w:t>
       </w:r>
+    </w:p>
+    <w:p>
+      <w:pPr>
+        <w:pStyle w:val="Textoindependiente"/>
+        <w:numPr>
+          <w:ilvl w:val="0"/>
+          <w:numId w:val="18"/>
+        </w:numPr>
+        <w:spacing w:line="360" w:lineRule="auto"/>
+        <w:jc w:val="both"/>
+        <w:rPr>
+          <w:rFonts w:ascii="Questrial" w:hAnsi="Questrial" w:cs="Arial"/>
+          <w:sz w:val="22"/>
+        </w:rPr>
+      </w:pPr>
+      <w:r>
+        <w:rPr>
+          <w:rFonts w:ascii="Questrial" w:hAnsi="Questrial" w:cs="Arial"/>
+          <w:sz w:val="22"/>
+        </w:rPr>
+        <w:t xml:space="preserve">El estado de la solicitud de cambio: </w:t>
+      </w:r>
+      <w:r>
+        <w:rPr>
+          <w:rFonts w:ascii="Questrial" w:hAnsi="Questrial" w:cs="Arial"/>
+          <w:sz w:val="22"/>
+        </w:rPr>
+        <w:t xml:space="preserve">(Estado: </w:t>
+      </w:r>
+      <w:r>
+        <w:rPr>
+          <w:rFonts w:ascii="Questrial" w:hAnsi="Questrial" w:cs="Arial"/>
+          <w:sz w:val="22"/>
+        </w:rPr>
+        <w:t xml:space="preserve">Validación </w:t>
+      </w:r>
+      <w:r>
+        <w:rPr>
+          <w:rFonts w:ascii="Questrial" w:hAnsi="Questrial" w:cs="Arial"/>
+          <w:sz w:val="22"/>
+        </w:rPr>
+        <w:t xml:space="preserve">-&gt; </w:t>
+      </w:r>
+      <w:r>
+        <w:rPr>
+          <w:rFonts w:ascii="Questrial" w:hAnsi="Questrial" w:cs="Arial"/>
+          <w:sz w:val="22"/>
+        </w:rPr>
+        <w:t>Asignada</w:t>
+      </w:r>
+      <w:r>
+        <w:rPr>
+          <w:rFonts w:ascii="Questrial" w:hAnsi="Questrial" w:cs="Arial"/>
+          <w:sz w:val="22"/>
+        </w:rPr>
+        <w:t>).</w:t>
+      </w:r>
+      <w:r>
+        <w:rPr>
+          <w:rFonts w:ascii="Questrial" w:hAnsi="Questrial" w:cs="Arial"/>
+          <w:sz w:val="22"/>
+        </w:rPr>
+        <w:t xml:space="preserve"> Se asigna al Jefe de proyecto para la planeación del cronograma de implementación.</w:t>
+      </w:r>
+    </w:p>
+    <w:p>
+      <w:pPr>
+        <w:pStyle w:val="Prrafodelista"/>
+        <w:spacing w:line="360" w:lineRule="auto"/>
+        <w:ind w:left="2136"/>
+        <w:rPr>
+          <w:rFonts w:ascii="Questrial" w:hAnsi="Questrial"/>
+          <w:lang w:val="es-ES"/>
+        </w:rPr>
+      </w:pPr>
+    </w:p>
+    <w:p>
+      <w:pPr>
+        <w:pStyle w:val="Ttulo3"/>
+        <w:numPr>
+          <w:ilvl w:val="0"/>
+          <w:numId w:val="10"/>
+        </w:numPr>
+        <w:spacing w:line="480" w:lineRule="auto"/>
+        <w:rPr>
+          <w:rFonts w:ascii="Questrial" w:hAnsi="Questrial"/>
+          <w:color w:val="auto"/>
+        </w:rPr>
+      </w:pPr>
+      <w:bookmarkStart w:id="35" w:name="_Toc516224329"/>
+      <w:r>
+        <w:rPr>
+          <w:rFonts w:ascii="Questrial" w:hAnsi="Questrial"/>
+          <w:color w:val="auto"/>
+        </w:rPr>
+        <w:t>Documentos asociados</w:t>
+      </w:r>
+      <w:bookmarkEnd w:id="35"/>
     </w:p>
     <w:p>
       <w:pPr>
@@ -11380,13 +12135,26 @@
         <w:rPr>
           <w:rFonts w:ascii="Questrial" w:hAnsi="Questrial"/>
         </w:rPr>
-        <w:t>Modificar el estado de la solicitud de cambio, de ABIERTA a RECHAZADA, según c</w:t>
-      </w:r>
-      <w:r>
-        <w:rPr>
-          <w:rFonts w:ascii="Questrial" w:hAnsi="Questrial"/>
-        </w:rPr>
-        <w:t>orresponda.</w:t>
+        <w:t>Plan de Gestión de Cambios</w:t>
+      </w:r>
+    </w:p>
+    <w:p>
+      <w:pPr>
+        <w:pStyle w:val="Prrafodelista"/>
+        <w:numPr>
+          <w:ilvl w:val="0"/>
+          <w:numId w:val="18"/>
+        </w:numPr>
+        <w:spacing w:line="360" w:lineRule="auto"/>
+        <w:rPr>
+          <w:rFonts w:ascii="Questrial" w:hAnsi="Questrial"/>
+        </w:rPr>
+      </w:pPr>
+      <w:r>
+        <w:rPr>
+          <w:rFonts w:ascii="Questrial" w:hAnsi="Questrial"/>
+        </w:rPr>
+        <w:t>Formato de Solicitud de Cambio (RFC)</w:t>
       </w:r>
     </w:p>
     <w:p>
@@ -11412,15 +12180,15 @@
           <w:color w:val="auto"/>
         </w:rPr>
       </w:pPr>
-      <w:bookmarkStart w:id="35" w:name="_Toc516224329"/>
+      <w:bookmarkStart w:id="36" w:name="_Toc516224330"/>
       <w:r>
         <w:rPr>
           <w:rFonts w:ascii="Questrial" w:hAnsi="Questrial"/>
           <w:color w:val="auto"/>
         </w:rPr>
-        <w:t>Documentos asociados</w:t>
-      </w:r>
-      <w:bookmarkEnd w:id="35"/>
+        <w:t>Políticas</w:t>
+      </w:r>
+      <w:bookmarkEnd w:id="36"/>
     </w:p>
     <w:p>
       <w:pPr>
@@ -11438,7 +12206,7 @@
         <w:rPr>
           <w:rFonts w:ascii="Questrial" w:hAnsi="Questrial"/>
         </w:rPr>
-        <w:t>Plan de Gestión de Cambios</w:t>
+        <w:t>El Comité de Control de Cambio es el único rol que aprueba las solicitudes de cambios.</w:t>
       </w:r>
     </w:p>
     <w:p>
@@ -11457,41 +12225,8 @@
         <w:rPr>
           <w:rFonts w:ascii="Questrial" w:hAnsi="Questrial"/>
         </w:rPr>
-        <w:t>Formato de Solicitud de Cambio (RFC)</w:t>
-      </w:r>
-    </w:p>
-    <w:p>
-      <w:pPr>
-        <w:pStyle w:val="Prrafodelista"/>
-        <w:spacing w:line="360" w:lineRule="auto"/>
-        <w:ind w:left="2136"/>
-        <w:rPr>
-          <w:rFonts w:ascii="Questrial" w:hAnsi="Questrial"/>
-        </w:rPr>
-      </w:pPr>
-    </w:p>
-    <w:p>
-      <w:pPr>
-        <w:pStyle w:val="Ttulo3"/>
-        <w:numPr>
-          <w:ilvl w:val="0"/>
-          <w:numId w:val="10"/>
-        </w:numPr>
-        <w:spacing w:line="480" w:lineRule="auto"/>
-        <w:rPr>
-          <w:rFonts w:ascii="Questrial" w:hAnsi="Questrial"/>
-          <w:color w:val="auto"/>
-        </w:rPr>
-      </w:pPr>
-      <w:bookmarkStart w:id="36" w:name="_Toc516224330"/>
-      <w:r>
-        <w:rPr>
-          <w:rFonts w:ascii="Questrial" w:hAnsi="Questrial"/>
-          <w:color w:val="auto"/>
-        </w:rPr>
-        <w:t>Políticas</w:t>
-      </w:r>
-      <w:bookmarkEnd w:id="36"/>
+        <w:t>Para determinar si un cambio se realiza de manera aislada o conjunta será en base a la relación que exista entre los cambios.</w:t>
+      </w:r>
     </w:p>
     <w:p>
       <w:pPr>
@@ -11509,7 +12244,7 @@
         <w:rPr>
           <w:rFonts w:ascii="Questrial" w:hAnsi="Questrial"/>
         </w:rPr>
-        <w:t>El Comité de Control de Cambio es el único rol que aprueba las solicitudes de cambios.</w:t>
+        <w:t>Después de aceptar el cambio, se procede a realizar un cronograma con las actividades que se llevaran a cabo para implementarlo.</w:t>
       </w:r>
     </w:p>
     <w:p>
@@ -11528,8 +12263,61 @@
         <w:rPr>
           <w:rFonts w:ascii="Questrial" w:hAnsi="Questrial"/>
         </w:rPr>
-        <w:t>Para determinar si un cambio se realiza de manera aislada o conjunta será en base a la relación que exista entre los cambios.</w:t>
-      </w:r>
+        <w:lastRenderedPageBreak/>
+        <w:t>El estado de la solicitud de cambio se modificará de acuerdo a la decisión tomada por el Comité de Control de Cambios.</w:t>
+      </w:r>
+    </w:p>
+    <w:p>
+      <w:pPr>
+        <w:pStyle w:val="Ttulo2"/>
+        <w:numPr>
+          <w:ilvl w:val="1"/>
+          <w:numId w:val="3"/>
+        </w:numPr>
+        <w:spacing w:line="360" w:lineRule="auto"/>
+        <w:rPr>
+          <w:rFonts w:ascii="Questrial" w:hAnsi="Questrial"/>
+          <w:b/>
+          <w:color w:val="auto"/>
+          <w:sz w:val="24"/>
+          <w:szCs w:val="24"/>
+        </w:rPr>
+      </w:pPr>
+      <w:bookmarkStart w:id="37" w:name="_Toc516224331"/>
+      <w:r>
+        <w:rPr>
+          <w:rFonts w:ascii="Questrial" w:hAnsi="Questrial"/>
+          <w:b/>
+          <w:color w:val="auto"/>
+          <w:sz w:val="24"/>
+          <w:szCs w:val="24"/>
+        </w:rPr>
+        <w:t>Planificación y Calendarización</w:t>
+      </w:r>
+      <w:bookmarkEnd w:id="37"/>
+    </w:p>
+    <w:p>
+      <w:pPr>
+        <w:pStyle w:val="Ttulo3"/>
+        <w:numPr>
+          <w:ilvl w:val="0"/>
+          <w:numId w:val="11"/>
+        </w:numPr>
+        <w:spacing w:line="480" w:lineRule="auto"/>
+        <w:rPr>
+          <w:rFonts w:ascii="Questrial" w:hAnsi="Questrial"/>
+          <w:color w:val="auto"/>
+        </w:rPr>
+      </w:pPr>
+      <w:bookmarkStart w:id="38" w:name="_Toc516224332"/>
+      <w:r>
+        <w:rPr>
+          <w:rFonts w:ascii="Questrial" w:hAnsi="Questrial"/>
+          <w:color w:val="auto"/>
+        </w:rPr>
+        <w:t>Actividades</w:t>
+      </w:r>
+      <w:bookmarkEnd w:id="38"/>
     </w:p>
     <w:p>
       <w:pPr>
@@ -11545,9 +12333,15 @@
       </w:pPr>
       <w:r>
         <w:rPr>
-          <w:rFonts w:ascii="Questrial" w:hAnsi="Questrial"/>
-        </w:rPr>
-        <w:t>Después de aceptar el cambio, se procede a realizar un cronograma con las actividades que se llevaran a cabo para implementarlo.</w:t>
+          <w:rFonts w:ascii="Questrial" w:hAnsi="Questrial" w:cs="Arial"/>
+        </w:rPr>
+        <w:t>El Jefe de Proyecto se encarga de</w:t>
+      </w:r>
+      <w:r>
+        <w:rPr>
+          <w:rFonts w:ascii="Questrial" w:hAnsi="Questrial"/>
+        </w:rPr>
+        <w:t xml:space="preserve"> Formar el grupo encargado de implementar el cambio.</w:t>
       </w:r>
     </w:p>
     <w:p>
@@ -11564,38 +12358,397 @@
       </w:pPr>
       <w:r>
         <w:rPr>
-          <w:rFonts w:ascii="Questrial" w:hAnsi="Questrial"/>
-        </w:rPr>
-        <w:t>El estado de la solicitud de cambio se modificará de acuerdo a la decisión tomada por el Comité de Control de Cambios.</w:t>
-      </w:r>
-    </w:p>
-    <w:p>
-      <w:pPr>
+          <w:rFonts w:ascii="Questrial" w:hAnsi="Questrial" w:cs="Arial"/>
+        </w:rPr>
+        <w:t>El Jefe de Proyecto se encarga de</w:t>
+      </w:r>
+      <w:r>
+        <w:rPr>
+          <w:rFonts w:ascii="Questrial" w:hAnsi="Questrial"/>
+        </w:rPr>
+        <w:t xml:space="preserve"> Definir las actividades para la implementación del cambio.</w:t>
+      </w:r>
+    </w:p>
+    <w:p>
+      <w:pPr>
+        <w:pStyle w:val="Prrafodelista"/>
+        <w:numPr>
+          <w:ilvl w:val="0"/>
+          <w:numId w:val="18"/>
+        </w:numPr>
         <w:spacing w:line="360" w:lineRule="auto"/>
         <w:rPr>
           <w:rFonts w:ascii="Questrial" w:hAnsi="Questrial"/>
-          <w:sz w:val="24"/>
-          <w:szCs w:val="24"/>
-        </w:rPr>
-      </w:pPr>
-    </w:p>
-    <w:p>
-      <w:pPr>
-        <w:rPr>
-          <w:rFonts w:ascii="Questrial" w:eastAsiaTheme="majorEastAsia" w:hAnsi="Questrial" w:cstheme="majorBidi"/>
-          <w:b/>
-          <w:sz w:val="24"/>
-          <w:szCs w:val="24"/>
-        </w:rPr>
-      </w:pPr>
-      <w:r>
-        <w:rPr>
-          <w:rFonts w:ascii="Questrial" w:hAnsi="Questrial"/>
-          <w:b/>
-          <w:sz w:val="24"/>
-          <w:szCs w:val="24"/>
-        </w:rPr>
-        <w:br w:type="page"/>
+        </w:rPr>
+      </w:pPr>
+      <w:r>
+        <w:rPr>
+          <w:rFonts w:ascii="Questrial" w:hAnsi="Questrial" w:cs="Arial"/>
+        </w:rPr>
+        <w:t>El Jefe de Proyecto se encarga de</w:t>
+      </w:r>
+      <w:r>
+        <w:rPr>
+          <w:rFonts w:ascii="Questrial" w:hAnsi="Questrial"/>
+        </w:rPr>
+        <w:t xml:space="preserve"> Definir las fechas de implementación del cambio.</w:t>
+      </w:r>
+    </w:p>
+    <w:p>
+      <w:pPr>
+        <w:pStyle w:val="Prrafodelista"/>
+        <w:numPr>
+          <w:ilvl w:val="0"/>
+          <w:numId w:val="18"/>
+        </w:numPr>
+        <w:spacing w:line="360" w:lineRule="auto"/>
+        <w:rPr>
+          <w:rFonts w:ascii="Questrial" w:hAnsi="Questrial"/>
+        </w:rPr>
+      </w:pPr>
+      <w:r>
+        <w:rPr>
+          <w:rFonts w:ascii="Questrial" w:hAnsi="Questrial" w:cs="Arial"/>
+        </w:rPr>
+        <w:t>El Jefe de Proyecto se encarga de</w:t>
+      </w:r>
+      <w:r>
+        <w:rPr>
+          <w:rFonts w:ascii="Questrial" w:hAnsi="Questrial"/>
+        </w:rPr>
+        <w:t xml:space="preserve"> Replanificar los cambios que pueden ser afectados por los nuevos cambios.</w:t>
+      </w:r>
+    </w:p>
+    <w:p>
+      <w:pPr>
+        <w:pStyle w:val="Prrafodelista"/>
+        <w:numPr>
+          <w:ilvl w:val="0"/>
+          <w:numId w:val="18"/>
+        </w:numPr>
+        <w:spacing w:line="360" w:lineRule="auto"/>
+        <w:rPr>
+          <w:rFonts w:ascii="Questrial" w:hAnsi="Questrial"/>
+        </w:rPr>
+      </w:pPr>
+      <w:r>
+        <w:rPr>
+          <w:rFonts w:ascii="Questrial" w:hAnsi="Questrial" w:cs="Arial"/>
+        </w:rPr>
+        <w:t>El Jefe de Proyecto se encarga de</w:t>
+      </w:r>
+      <w:r>
+        <w:rPr>
+          <w:rFonts w:ascii="Questrial" w:hAnsi="Questrial"/>
+        </w:rPr>
+        <w:t xml:space="preserve"> Generar y/o modificar el calendario de cambios.</w:t>
+      </w:r>
+    </w:p>
+    <w:p>
+      <w:pPr>
+        <w:pStyle w:val="Prrafodelista"/>
+        <w:numPr>
+          <w:ilvl w:val="0"/>
+          <w:numId w:val="18"/>
+        </w:numPr>
+        <w:spacing w:line="360" w:lineRule="auto"/>
+        <w:rPr>
+          <w:rFonts w:ascii="Questrial" w:hAnsi="Questrial"/>
+        </w:rPr>
+      </w:pPr>
+      <w:r>
+        <w:rPr>
+          <w:rFonts w:ascii="Questrial" w:hAnsi="Questrial" w:cs="Arial"/>
+        </w:rPr>
+        <w:t>El Jefe de Proyecto se encarga de</w:t>
+      </w:r>
+      <w:r>
+        <w:rPr>
+          <w:rFonts w:ascii="Questrial" w:hAnsi="Questrial"/>
+        </w:rPr>
+        <w:t xml:space="preserve"> Informar los cambios a realizarse a los miembros involucrados en proceso de cambios</w:t>
+      </w:r>
+      <w:r>
+        <w:rPr>
+          <w:rFonts w:ascii="Questrial" w:hAnsi="Questrial"/>
+        </w:rPr>
+        <w:t>.</w:t>
+      </w:r>
+    </w:p>
+    <w:p>
+      <w:pPr>
+        <w:pStyle w:val="Prrafodelista"/>
+        <w:numPr>
+          <w:ilvl w:val="0"/>
+          <w:numId w:val="18"/>
+        </w:numPr>
+        <w:spacing w:line="360" w:lineRule="auto"/>
+        <w:rPr>
+          <w:rFonts w:ascii="Questrial" w:hAnsi="Questrial"/>
+        </w:rPr>
+      </w:pPr>
+      <w:r>
+        <w:rPr>
+          <w:rFonts w:ascii="Questrial" w:hAnsi="Questrial"/>
+        </w:rPr>
+        <w:t xml:space="preserve">El estado de la solicitud de cambio se mantiene. </w:t>
+      </w:r>
+      <w:r>
+        <w:rPr>
+          <w:rFonts w:ascii="Questrial" w:hAnsi="Questrial" w:cs="Arial"/>
+        </w:rPr>
+        <w:t xml:space="preserve">(Estado: </w:t>
+      </w:r>
+      <w:r>
+        <w:rPr>
+          <w:rFonts w:ascii="Questrial" w:hAnsi="Questrial" w:cs="Arial"/>
+        </w:rPr>
+        <w:t>Asignada</w:t>
+      </w:r>
+      <w:r>
+        <w:rPr>
+          <w:rFonts w:ascii="Questrial" w:hAnsi="Questrial" w:cs="Arial"/>
+        </w:rPr>
+        <w:t>).</w:t>
+      </w:r>
+    </w:p>
+    <w:p>
+      <w:pPr>
+        <w:pStyle w:val="Prrafodelista"/>
+        <w:spacing w:line="360" w:lineRule="auto"/>
+        <w:ind w:left="2136"/>
+        <w:rPr>
+          <w:rFonts w:ascii="Questrial" w:hAnsi="Questrial"/>
+        </w:rPr>
+      </w:pPr>
+    </w:p>
+    <w:p>
+      <w:pPr>
+        <w:pStyle w:val="Ttulo3"/>
+        <w:numPr>
+          <w:ilvl w:val="0"/>
+          <w:numId w:val="11"/>
+        </w:numPr>
+        <w:spacing w:line="480" w:lineRule="auto"/>
+        <w:rPr>
+          <w:rFonts w:ascii="Questrial" w:hAnsi="Questrial"/>
+          <w:color w:val="auto"/>
+        </w:rPr>
+      </w:pPr>
+      <w:bookmarkStart w:id="39" w:name="_Toc516224333"/>
+      <w:r>
+        <w:rPr>
+          <w:rFonts w:ascii="Questrial" w:hAnsi="Questrial"/>
+          <w:color w:val="auto"/>
+        </w:rPr>
+        <w:t>Documentos asociados</w:t>
+      </w:r>
+      <w:bookmarkEnd w:id="39"/>
+    </w:p>
+    <w:p>
+      <w:pPr>
+        <w:pStyle w:val="Prrafodelista"/>
+        <w:numPr>
+          <w:ilvl w:val="0"/>
+          <w:numId w:val="18"/>
+        </w:numPr>
+        <w:spacing w:line="360" w:lineRule="auto"/>
+        <w:rPr>
+          <w:rFonts w:ascii="Questrial" w:hAnsi="Questrial"/>
+        </w:rPr>
+      </w:pPr>
+      <w:r>
+        <w:rPr>
+          <w:rFonts w:ascii="Questrial" w:hAnsi="Questrial"/>
+        </w:rPr>
+        <w:t>Plan de Gestión de Cambios</w:t>
+      </w:r>
+    </w:p>
+    <w:p>
+      <w:pPr>
+        <w:pStyle w:val="Prrafodelista"/>
+        <w:numPr>
+          <w:ilvl w:val="0"/>
+          <w:numId w:val="18"/>
+        </w:numPr>
+        <w:spacing w:line="360" w:lineRule="auto"/>
+        <w:rPr>
+          <w:rFonts w:ascii="Questrial" w:hAnsi="Questrial"/>
+        </w:rPr>
+      </w:pPr>
+      <w:r>
+        <w:rPr>
+          <w:rFonts w:ascii="Questrial" w:hAnsi="Questrial"/>
+        </w:rPr>
+        <w:t>Plan de Trabajo</w:t>
+      </w:r>
+    </w:p>
+    <w:p>
+      <w:pPr>
+        <w:pStyle w:val="Prrafodelista"/>
+        <w:numPr>
+          <w:ilvl w:val="0"/>
+          <w:numId w:val="18"/>
+        </w:numPr>
+        <w:spacing w:line="360" w:lineRule="auto"/>
+        <w:rPr>
+          <w:rFonts w:ascii="Questrial" w:hAnsi="Questrial"/>
+        </w:rPr>
+      </w:pPr>
+      <w:r>
+        <w:rPr>
+          <w:rFonts w:ascii="Questrial" w:hAnsi="Questrial"/>
+        </w:rPr>
+        <w:t>Formato de Solicitud de Cambio (RFC)</w:t>
+      </w:r>
+    </w:p>
+    <w:p>
+      <w:pPr>
+        <w:pStyle w:val="Prrafodelista"/>
+        <w:spacing w:line="360" w:lineRule="auto"/>
+        <w:ind w:left="2136"/>
+        <w:rPr>
+          <w:rFonts w:ascii="Questrial" w:hAnsi="Questrial"/>
+        </w:rPr>
+      </w:pPr>
+    </w:p>
+    <w:p>
+      <w:pPr>
+        <w:pStyle w:val="Ttulo3"/>
+        <w:numPr>
+          <w:ilvl w:val="0"/>
+          <w:numId w:val="11"/>
+        </w:numPr>
+        <w:spacing w:line="480" w:lineRule="auto"/>
+        <w:rPr>
+          <w:rFonts w:ascii="Questrial" w:hAnsi="Questrial"/>
+          <w:color w:val="auto"/>
+        </w:rPr>
+      </w:pPr>
+      <w:bookmarkStart w:id="40" w:name="_Toc516224334"/>
+      <w:r>
+        <w:rPr>
+          <w:rFonts w:ascii="Questrial" w:hAnsi="Questrial"/>
+          <w:color w:val="auto"/>
+        </w:rPr>
+        <w:t>Políticas</w:t>
+      </w:r>
+      <w:bookmarkEnd w:id="40"/>
+    </w:p>
+    <w:p>
+      <w:pPr>
+        <w:pStyle w:val="Prrafodelista"/>
+        <w:numPr>
+          <w:ilvl w:val="0"/>
+          <w:numId w:val="18"/>
+        </w:numPr>
+        <w:spacing w:line="360" w:lineRule="auto"/>
+        <w:rPr>
+          <w:rFonts w:ascii="Questrial" w:hAnsi="Questrial"/>
+        </w:rPr>
+      </w:pPr>
+      <w:r>
+        <w:rPr>
+          <w:rFonts w:ascii="Questrial" w:hAnsi="Questrial"/>
+        </w:rPr>
+        <w:t>El grupo encargado de la implementación del cambio realizará la planificación del cambio, coordinando la relación y el efecto que pueda tener sobre otros cambios en marcha.</w:t>
+      </w:r>
+    </w:p>
+    <w:p>
+      <w:pPr>
+        <w:pStyle w:val="Prrafodelista"/>
+        <w:numPr>
+          <w:ilvl w:val="0"/>
+          <w:numId w:val="18"/>
+        </w:numPr>
+        <w:spacing w:line="360" w:lineRule="auto"/>
+        <w:rPr>
+          <w:rFonts w:ascii="Questrial" w:hAnsi="Questrial"/>
+        </w:rPr>
+      </w:pPr>
+      <w:r>
+        <w:rPr>
+          <w:rFonts w:ascii="Questrial" w:hAnsi="Questrial"/>
+        </w:rPr>
+        <w:t>El plan de backup deberá ser definido por el grupo encargado de la implementación del cambio.</w:t>
+      </w:r>
+    </w:p>
+    <w:p>
+      <w:pPr>
+        <w:pStyle w:val="Prrafodelista"/>
+        <w:numPr>
+          <w:ilvl w:val="0"/>
+          <w:numId w:val="18"/>
+        </w:numPr>
+        <w:spacing w:line="360" w:lineRule="auto"/>
+        <w:rPr>
+          <w:rFonts w:ascii="Questrial" w:hAnsi="Questrial"/>
+        </w:rPr>
+      </w:pPr>
+      <w:r>
+        <w:rPr>
+          <w:rFonts w:ascii="Questrial" w:hAnsi="Questrial"/>
+        </w:rPr>
+        <w:t>Las pruebas deberán ser definidas por el grupo encargado de la implementación del cambio para validar su correcta realización.</w:t>
+      </w:r>
+    </w:p>
+    <w:p>
+      <w:pPr>
+        <w:pStyle w:val="Prrafodelista"/>
+        <w:numPr>
+          <w:ilvl w:val="0"/>
+          <w:numId w:val="18"/>
+        </w:numPr>
+        <w:spacing w:line="360" w:lineRule="auto"/>
+        <w:rPr>
+          <w:rFonts w:ascii="Questrial" w:hAnsi="Questrial"/>
+        </w:rPr>
+      </w:pPr>
+      <w:r>
+        <w:rPr>
+          <w:rFonts w:ascii="Questrial" w:hAnsi="Questrial"/>
+        </w:rPr>
+        <w:t>Las solicitudes de cambios aprobadas tendrán un seguimiento continuo hasta la puesta en marcha en su totalidad.</w:t>
+      </w:r>
+    </w:p>
+    <w:p>
+      <w:pPr>
+        <w:pStyle w:val="Prrafodelista"/>
+        <w:numPr>
+          <w:ilvl w:val="0"/>
+          <w:numId w:val="18"/>
+        </w:numPr>
+        <w:spacing w:line="360" w:lineRule="auto"/>
+        <w:rPr>
+          <w:rFonts w:ascii="Questrial" w:hAnsi="Questrial"/>
+        </w:rPr>
+      </w:pPr>
+      <w:r>
+        <w:rPr>
+          <w:rFonts w:ascii="Questrial" w:hAnsi="Questrial"/>
+        </w:rPr>
+        <w:lastRenderedPageBreak/>
+        <w:t>Las solicitudes de cambios pueden ser replanificadas en función de las necesidades del negocio y las prioridades.</w:t>
+      </w:r>
+    </w:p>
+    <w:p>
+      <w:pPr>
+        <w:pStyle w:val="Prrafodelista"/>
+        <w:numPr>
+          <w:ilvl w:val="0"/>
+          <w:numId w:val="18"/>
+        </w:numPr>
+        <w:spacing w:line="360" w:lineRule="auto"/>
+        <w:rPr>
+          <w:rFonts w:ascii="Questrial" w:hAnsi="Questrial"/>
+          <w:sz w:val="20"/>
+        </w:rPr>
+      </w:pPr>
+      <w:r>
+        <w:rPr>
+          <w:rFonts w:ascii="Questrial" w:hAnsi="Questrial"/>
+        </w:rPr>
+        <w:t>El estado de la solicitud de cambio se modificará una vez que el grupo a cargo de la implementación del cambio se encuentre formado.</w:t>
       </w:r>
     </w:p>
     <w:p>
@@ -11614,7 +12767,7 @@
           <w:szCs w:val="24"/>
         </w:rPr>
       </w:pPr>
-      <w:bookmarkStart w:id="37" w:name="_Toc516224331"/>
+      <w:bookmarkStart w:id="41" w:name="_Toc516224335"/>
       <w:r>
         <w:rPr>
           <w:rFonts w:ascii="Questrial" w:hAnsi="Questrial"/>
@@ -11623,437 +12776,6 @@
           <w:sz w:val="24"/>
           <w:szCs w:val="24"/>
         </w:rPr>
-        <w:lastRenderedPageBreak/>
-        <w:t>Planificación y Calendarización</w:t>
-      </w:r>
-      <w:bookmarkEnd w:id="37"/>
-    </w:p>
-    <w:p>
-      <w:pPr>
-        <w:pStyle w:val="Ttulo3"/>
-        <w:numPr>
-          <w:ilvl w:val="0"/>
-          <w:numId w:val="11"/>
-        </w:numPr>
-        <w:spacing w:line="480" w:lineRule="auto"/>
-        <w:rPr>
-          <w:rFonts w:ascii="Questrial" w:hAnsi="Questrial"/>
-          <w:color w:val="auto"/>
-        </w:rPr>
-      </w:pPr>
-      <w:bookmarkStart w:id="38" w:name="_Toc516224332"/>
-      <w:r>
-        <w:rPr>
-          <w:rFonts w:ascii="Questrial" w:hAnsi="Questrial"/>
-          <w:color w:val="auto"/>
-        </w:rPr>
-        <w:t>Actividades</w:t>
-      </w:r>
-      <w:bookmarkEnd w:id="38"/>
-    </w:p>
-    <w:p>
-      <w:pPr>
-        <w:pStyle w:val="Prrafodelista"/>
-        <w:numPr>
-          <w:ilvl w:val="0"/>
-          <w:numId w:val="18"/>
-        </w:numPr>
-        <w:spacing w:line="360" w:lineRule="auto"/>
-        <w:rPr>
-          <w:rFonts w:ascii="Questrial" w:hAnsi="Questrial"/>
-        </w:rPr>
-      </w:pPr>
-      <w:r>
-        <w:rPr>
-          <w:rFonts w:ascii="Questrial" w:hAnsi="Questrial"/>
-        </w:rPr>
-        <w:t>Formar el grupo encargado de implementar el cambio.</w:t>
-      </w:r>
-    </w:p>
-    <w:p>
-      <w:pPr>
-        <w:pStyle w:val="Prrafodelista"/>
-        <w:numPr>
-          <w:ilvl w:val="0"/>
-          <w:numId w:val="18"/>
-        </w:numPr>
-        <w:spacing w:line="360" w:lineRule="auto"/>
-        <w:rPr>
-          <w:rFonts w:ascii="Questrial" w:hAnsi="Questrial"/>
-        </w:rPr>
-      </w:pPr>
-      <w:r>
-        <w:rPr>
-          <w:rFonts w:ascii="Questrial" w:hAnsi="Questrial"/>
-        </w:rPr>
-        <w:t>Definir las actividades para la implementación del cambio.</w:t>
-      </w:r>
-    </w:p>
-    <w:p>
-      <w:pPr>
-        <w:pStyle w:val="Prrafodelista"/>
-        <w:numPr>
-          <w:ilvl w:val="0"/>
-          <w:numId w:val="18"/>
-        </w:numPr>
-        <w:spacing w:line="360" w:lineRule="auto"/>
-        <w:rPr>
-          <w:rFonts w:ascii="Questrial" w:hAnsi="Questrial"/>
-        </w:rPr>
-      </w:pPr>
-      <w:r>
-        <w:rPr>
-          <w:rFonts w:ascii="Questrial" w:hAnsi="Questrial"/>
-        </w:rPr>
-        <w:t>Definir las fechas de implementación del cambio.</w:t>
-      </w:r>
-    </w:p>
-    <w:p>
-      <w:pPr>
-        <w:pStyle w:val="Prrafodelista"/>
-        <w:numPr>
-          <w:ilvl w:val="0"/>
-          <w:numId w:val="18"/>
-        </w:numPr>
-        <w:spacing w:line="360" w:lineRule="auto"/>
-        <w:rPr>
-          <w:rFonts w:ascii="Questrial" w:hAnsi="Questrial"/>
-        </w:rPr>
-      </w:pPr>
-      <w:r>
-        <w:rPr>
-          <w:rFonts w:ascii="Questrial" w:hAnsi="Questrial"/>
-        </w:rPr>
-        <w:t>Replanificar los cambios que pueden ser afectados por los nuevos cambios.</w:t>
-      </w:r>
-    </w:p>
-    <w:p>
-      <w:pPr>
-        <w:pStyle w:val="Prrafodelista"/>
-        <w:numPr>
-          <w:ilvl w:val="0"/>
-          <w:numId w:val="18"/>
-        </w:numPr>
-        <w:spacing w:line="360" w:lineRule="auto"/>
-        <w:rPr>
-          <w:rFonts w:ascii="Questrial" w:hAnsi="Questrial"/>
-        </w:rPr>
-      </w:pPr>
-      <w:r>
-        <w:rPr>
-          <w:rFonts w:ascii="Questrial" w:hAnsi="Questrial"/>
-        </w:rPr>
-        <w:t>Generar y/o modificar el calendario de cambios.</w:t>
-      </w:r>
-    </w:p>
-    <w:p>
-      <w:pPr>
-        <w:pStyle w:val="Prrafodelista"/>
-        <w:numPr>
-          <w:ilvl w:val="0"/>
-          <w:numId w:val="18"/>
-        </w:numPr>
-        <w:spacing w:line="360" w:lineRule="auto"/>
-        <w:rPr>
-          <w:rFonts w:ascii="Questrial" w:hAnsi="Questrial"/>
-        </w:rPr>
-      </w:pPr>
-      <w:r>
-        <w:rPr>
-          <w:rFonts w:ascii="Questrial" w:hAnsi="Questrial"/>
-        </w:rPr>
-        <w:t>Informar los cambios a realizarse a los miembros involucrados en proceso de cambios</w:t>
-      </w:r>
-    </w:p>
-    <w:p>
-      <w:pPr>
-        <w:pStyle w:val="Prrafodelista"/>
-        <w:numPr>
-          <w:ilvl w:val="0"/>
-          <w:numId w:val="18"/>
-        </w:numPr>
-        <w:spacing w:line="360" w:lineRule="auto"/>
-        <w:rPr>
-          <w:rFonts w:ascii="Questrial" w:hAnsi="Questrial"/>
-        </w:rPr>
-      </w:pPr>
-      <w:r>
-        <w:rPr>
-          <w:rFonts w:ascii="Questrial" w:hAnsi="Questrial"/>
-        </w:rPr>
-        <w:t>Modificar el estado de la solicitud de cambio, de ABIERTA a ASIGNADA, según corresponda</w:t>
-      </w:r>
-      <w:r>
-        <w:rPr>
-          <w:rFonts w:ascii="Questrial" w:hAnsi="Questrial"/>
-        </w:rPr>
-        <w:t>.</w:t>
-      </w:r>
-    </w:p>
-    <w:p>
-      <w:pPr>
-        <w:pStyle w:val="Prrafodelista"/>
-        <w:spacing w:line="360" w:lineRule="auto"/>
-        <w:ind w:left="2136"/>
-        <w:rPr>
-          <w:rFonts w:ascii="Questrial" w:hAnsi="Questrial"/>
-        </w:rPr>
-      </w:pPr>
-    </w:p>
-    <w:p>
-      <w:pPr>
-        <w:pStyle w:val="Ttulo3"/>
-        <w:numPr>
-          <w:ilvl w:val="0"/>
-          <w:numId w:val="11"/>
-        </w:numPr>
-        <w:spacing w:line="480" w:lineRule="auto"/>
-        <w:rPr>
-          <w:rFonts w:ascii="Questrial" w:hAnsi="Questrial"/>
-          <w:color w:val="auto"/>
-        </w:rPr>
-      </w:pPr>
-      <w:bookmarkStart w:id="39" w:name="_Toc516224333"/>
-      <w:r>
-        <w:rPr>
-          <w:rFonts w:ascii="Questrial" w:hAnsi="Questrial"/>
-          <w:color w:val="auto"/>
-        </w:rPr>
-        <w:t>Documentos asociados</w:t>
-      </w:r>
-      <w:bookmarkEnd w:id="39"/>
-    </w:p>
-    <w:p>
-      <w:pPr>
-        <w:pStyle w:val="Prrafodelista"/>
-        <w:numPr>
-          <w:ilvl w:val="0"/>
-          <w:numId w:val="18"/>
-        </w:numPr>
-        <w:spacing w:line="360" w:lineRule="auto"/>
-        <w:rPr>
-          <w:rFonts w:ascii="Questrial" w:hAnsi="Questrial"/>
-        </w:rPr>
-      </w:pPr>
-      <w:r>
-        <w:rPr>
-          <w:rFonts w:ascii="Questrial" w:hAnsi="Questrial"/>
-        </w:rPr>
-        <w:t>Plan de Gestión de Cambios</w:t>
-      </w:r>
-    </w:p>
-    <w:p>
-      <w:pPr>
-        <w:pStyle w:val="Prrafodelista"/>
-        <w:numPr>
-          <w:ilvl w:val="0"/>
-          <w:numId w:val="18"/>
-        </w:numPr>
-        <w:spacing w:line="360" w:lineRule="auto"/>
-        <w:rPr>
-          <w:rFonts w:ascii="Questrial" w:hAnsi="Questrial"/>
-        </w:rPr>
-      </w:pPr>
-      <w:r>
-        <w:rPr>
-          <w:rFonts w:ascii="Questrial" w:hAnsi="Questrial"/>
-        </w:rPr>
-        <w:t>Plan de Trabajo</w:t>
-      </w:r>
-    </w:p>
-    <w:p>
-      <w:pPr>
-        <w:pStyle w:val="Prrafodelista"/>
-        <w:numPr>
-          <w:ilvl w:val="0"/>
-          <w:numId w:val="18"/>
-        </w:numPr>
-        <w:spacing w:line="360" w:lineRule="auto"/>
-        <w:rPr>
-          <w:rFonts w:ascii="Questrial" w:hAnsi="Questrial"/>
-        </w:rPr>
-      </w:pPr>
-      <w:r>
-        <w:rPr>
-          <w:rFonts w:ascii="Questrial" w:hAnsi="Questrial"/>
-        </w:rPr>
-        <w:t>Formato de Solicitud de Cambio (RFC)</w:t>
-      </w:r>
-    </w:p>
-    <w:p>
-      <w:pPr>
-        <w:pStyle w:val="Prrafodelista"/>
-        <w:spacing w:line="360" w:lineRule="auto"/>
-        <w:ind w:left="2136"/>
-        <w:rPr>
-          <w:rFonts w:ascii="Questrial" w:hAnsi="Questrial"/>
-        </w:rPr>
-      </w:pPr>
-    </w:p>
-    <w:p>
-      <w:pPr>
-        <w:pStyle w:val="Ttulo3"/>
-        <w:numPr>
-          <w:ilvl w:val="0"/>
-          <w:numId w:val="11"/>
-        </w:numPr>
-        <w:spacing w:line="480" w:lineRule="auto"/>
-        <w:rPr>
-          <w:rFonts w:ascii="Questrial" w:hAnsi="Questrial"/>
-          <w:color w:val="auto"/>
-        </w:rPr>
-      </w:pPr>
-      <w:bookmarkStart w:id="40" w:name="_Toc516224334"/>
-      <w:r>
-        <w:rPr>
-          <w:rFonts w:ascii="Questrial" w:hAnsi="Questrial"/>
-          <w:color w:val="auto"/>
-        </w:rPr>
-        <w:t>Políticas</w:t>
-      </w:r>
-      <w:bookmarkEnd w:id="40"/>
-    </w:p>
-    <w:p>
-      <w:pPr>
-        <w:pStyle w:val="Prrafodelista"/>
-        <w:numPr>
-          <w:ilvl w:val="0"/>
-          <w:numId w:val="18"/>
-        </w:numPr>
-        <w:spacing w:line="360" w:lineRule="auto"/>
-        <w:rPr>
-          <w:rFonts w:ascii="Questrial" w:hAnsi="Questrial"/>
-        </w:rPr>
-      </w:pPr>
-      <w:r>
-        <w:rPr>
-          <w:rFonts w:ascii="Questrial" w:hAnsi="Questrial"/>
-        </w:rPr>
-        <w:t>El grupo encargado de la implementación del cambio realizará la planificación del cambio, coordinando la relación y el efecto que pueda tener sobre otros cambios en marcha.</w:t>
-      </w:r>
-    </w:p>
-    <w:p>
-      <w:pPr>
-        <w:pStyle w:val="Prrafodelista"/>
-        <w:numPr>
-          <w:ilvl w:val="0"/>
-          <w:numId w:val="18"/>
-        </w:numPr>
-        <w:spacing w:line="360" w:lineRule="auto"/>
-        <w:rPr>
-          <w:rFonts w:ascii="Questrial" w:hAnsi="Questrial"/>
-        </w:rPr>
-      </w:pPr>
-      <w:r>
-        <w:rPr>
-          <w:rFonts w:ascii="Questrial" w:hAnsi="Questrial"/>
-        </w:rPr>
-        <w:t>El plan de backup deberá ser definido por el grupo encargado de la implementación del cambio.</w:t>
-      </w:r>
-    </w:p>
-    <w:p>
-      <w:pPr>
-        <w:pStyle w:val="Prrafodelista"/>
-        <w:numPr>
-          <w:ilvl w:val="0"/>
-          <w:numId w:val="18"/>
-        </w:numPr>
-        <w:spacing w:line="360" w:lineRule="auto"/>
-        <w:rPr>
-          <w:rFonts w:ascii="Questrial" w:hAnsi="Questrial"/>
-        </w:rPr>
-      </w:pPr>
-      <w:r>
-        <w:rPr>
-          <w:rFonts w:ascii="Questrial" w:hAnsi="Questrial"/>
-        </w:rPr>
-        <w:t>Las pruebas deberán ser definidas por el grupo encargado de la implementación del cambio para validar su correcta realización.</w:t>
-      </w:r>
-    </w:p>
-    <w:p>
-      <w:pPr>
-        <w:pStyle w:val="Prrafodelista"/>
-        <w:numPr>
-          <w:ilvl w:val="0"/>
-          <w:numId w:val="18"/>
-        </w:numPr>
-        <w:spacing w:line="360" w:lineRule="auto"/>
-        <w:rPr>
-          <w:rFonts w:ascii="Questrial" w:hAnsi="Questrial"/>
-        </w:rPr>
-      </w:pPr>
-      <w:r>
-        <w:rPr>
-          <w:rFonts w:ascii="Questrial" w:hAnsi="Questrial"/>
-        </w:rPr>
-        <w:t>Las solicitudes de cambios aprobadas tendrán un seguimiento continuo hasta la puesta en marcha en su totalidad.</w:t>
-      </w:r>
-    </w:p>
-    <w:p>
-      <w:pPr>
-        <w:pStyle w:val="Prrafodelista"/>
-        <w:numPr>
-          <w:ilvl w:val="0"/>
-          <w:numId w:val="18"/>
-        </w:numPr>
-        <w:spacing w:line="360" w:lineRule="auto"/>
-        <w:rPr>
-          <w:rFonts w:ascii="Questrial" w:hAnsi="Questrial"/>
-        </w:rPr>
-      </w:pPr>
-      <w:r>
-        <w:rPr>
-          <w:rFonts w:ascii="Questrial" w:hAnsi="Questrial"/>
-        </w:rPr>
-        <w:t>Las solicitudes de cambios pueden ser replanificadas en función de las necesidades del negocio y las prioridades.</w:t>
-      </w:r>
-    </w:p>
-    <w:p>
-      <w:pPr>
-        <w:pStyle w:val="Prrafodelista"/>
-        <w:numPr>
-          <w:ilvl w:val="0"/>
-          <w:numId w:val="18"/>
-        </w:numPr>
-        <w:spacing w:line="360" w:lineRule="auto"/>
-        <w:rPr>
-          <w:rFonts w:ascii="Questrial" w:hAnsi="Questrial"/>
-          <w:sz w:val="20"/>
-        </w:rPr>
-      </w:pPr>
-      <w:r>
-        <w:rPr>
-          <w:rFonts w:ascii="Questrial" w:hAnsi="Questrial"/>
-        </w:rPr>
-        <w:t>El estado de la solicitud de cambio se modificará una vez que el grupo a cargo de la implementación del cambio se encuentre formado.</w:t>
-      </w:r>
-    </w:p>
-    <w:p>
-      <w:pPr>
-        <w:pStyle w:val="Ttulo2"/>
-        <w:numPr>
-          <w:ilvl w:val="1"/>
-          <w:numId w:val="3"/>
-        </w:numPr>
-        <w:spacing w:line="360" w:lineRule="auto"/>
-        <w:rPr>
-          <w:rFonts w:ascii="Questrial" w:hAnsi="Questrial"/>
-          <w:b/>
-          <w:color w:val="auto"/>
-          <w:sz w:val="24"/>
-          <w:szCs w:val="24"/>
-        </w:rPr>
-      </w:pPr>
-      <w:bookmarkStart w:id="41" w:name="_Toc516224335"/>
-      <w:r>
-        <w:rPr>
-          <w:rFonts w:ascii="Questrial" w:hAnsi="Questrial"/>
-          <w:b/>
-          <w:color w:val="auto"/>
-          <w:sz w:val="24"/>
-          <w:szCs w:val="24"/>
-        </w:rPr>
-        <w:lastRenderedPageBreak/>
         <w:t>Implementación</w:t>
       </w:r>
       <w:bookmarkEnd w:id="41"/>
@@ -12101,6 +12823,19 @@
           <w:rFonts w:ascii="Questrial" w:hAnsi="Questrial" w:cs="Arial"/>
           <w:sz w:val="22"/>
         </w:rPr>
+        <w:t>El Jefe de Proyecto se encarga de</w:t>
+      </w:r>
+      <w:r>
+        <w:rPr>
+          <w:rFonts w:ascii="Questrial" w:hAnsi="Questrial"/>
+        </w:rPr>
+        <w:t xml:space="preserve"> </w:t>
+      </w:r>
+      <w:r>
+        <w:rPr>
+          <w:rFonts w:ascii="Questrial" w:hAnsi="Questrial" w:cs="Arial"/>
+          <w:sz w:val="22"/>
+        </w:rPr>
         <w:t>Asignar de las actividades identificadas, a cada uno de los miembros que forman parte del grupo a cargo de la implementación del cambio</w:t>
       </w:r>
     </w:p>
@@ -12124,6 +12859,19 @@
           <w:rFonts w:ascii="Questrial" w:hAnsi="Questrial" w:cs="Arial"/>
           <w:sz w:val="22"/>
         </w:rPr>
+        <w:t>El Jefe de Proyecto se encarga de</w:t>
+      </w:r>
+      <w:r>
+        <w:rPr>
+          <w:rFonts w:ascii="Questrial" w:hAnsi="Questrial"/>
+        </w:rPr>
+        <w:t xml:space="preserve"> </w:t>
+      </w:r>
+      <w:r>
+        <w:rPr>
+          <w:rFonts w:ascii="Questrial" w:hAnsi="Questrial" w:cs="Arial"/>
+          <w:sz w:val="22"/>
+        </w:rPr>
         <w:t>Verificar la correcta planificación del cambio, realizando seguimiento si fuese necesario.</w:t>
       </w:r>
     </w:p>
@@ -12147,6 +12895,19 @@
           <w:rFonts w:ascii="Questrial" w:hAnsi="Questrial" w:cs="Arial"/>
           <w:sz w:val="22"/>
         </w:rPr>
+        <w:t>El Jefe de Proyecto se encarga de</w:t>
+      </w:r>
+      <w:r>
+        <w:rPr>
+          <w:rFonts w:ascii="Questrial" w:hAnsi="Questrial"/>
+        </w:rPr>
+        <w:t xml:space="preserve"> </w:t>
+      </w:r>
+      <w:r>
+        <w:rPr>
+          <w:rFonts w:ascii="Questrial" w:hAnsi="Questrial" w:cs="Arial"/>
+          <w:sz w:val="22"/>
+        </w:rPr>
         <w:t>Verificar los procedimientos de backup para el cambio, son importantes para tener un punto de partida del cambio.</w:t>
       </w:r>
     </w:p>
@@ -12170,6 +12931,19 @@
           <w:rFonts w:ascii="Questrial" w:hAnsi="Questrial" w:cs="Arial"/>
           <w:sz w:val="22"/>
         </w:rPr>
+        <w:t>El Jefe de Proyecto se encarga de</w:t>
+      </w:r>
+      <w:r>
+        <w:rPr>
+          <w:rFonts w:ascii="Questrial" w:hAnsi="Questrial"/>
+        </w:rPr>
+        <w:t xml:space="preserve"> </w:t>
+      </w:r>
+      <w:r>
+        <w:rPr>
+          <w:rFonts w:ascii="Questrial" w:hAnsi="Questrial" w:cs="Arial"/>
+          <w:sz w:val="22"/>
+        </w:rPr>
         <w:t>Verificar la realización de las pruebas necesarias para el cambio.</w:t>
       </w:r>
     </w:p>
@@ -12193,6 +12967,19 @@
           <w:rFonts w:ascii="Questrial" w:hAnsi="Questrial" w:cs="Arial"/>
           <w:sz w:val="22"/>
         </w:rPr>
+        <w:t>El Jefe de Proyecto se encarga de</w:t>
+      </w:r>
+      <w:r>
+        <w:rPr>
+          <w:rFonts w:ascii="Questrial" w:hAnsi="Questrial"/>
+        </w:rPr>
+        <w:t xml:space="preserve"> </w:t>
+      </w:r>
+      <w:r>
+        <w:rPr>
+          <w:rFonts w:ascii="Questrial" w:hAnsi="Questrial" w:cs="Arial"/>
+          <w:sz w:val="22"/>
+        </w:rPr>
         <w:t>Implementar el cambio.</w:t>
       </w:r>
     </w:p>
@@ -12208,15 +12995,15 @@
         <w:jc w:val="both"/>
         <w:rPr>
           <w:rFonts w:ascii="Questrial" w:hAnsi="Questrial" w:cs="Arial"/>
-          <w:sz w:val="22"/>
-        </w:rPr>
-      </w:pPr>
-      <w:r>
-        <w:rPr>
-          <w:rFonts w:ascii="Questrial" w:hAnsi="Questrial" w:cs="Arial"/>
-          <w:sz w:val="22"/>
-        </w:rPr>
-        <w:t>Modificar el estado de la solicitud de cambio según corresponda.</w:t>
+          <w:sz w:val="24"/>
+        </w:rPr>
+      </w:pPr>
+      <w:r>
+        <w:rPr>
+          <w:rFonts w:ascii="Questrial" w:hAnsi="Questrial" w:cs="Arial"/>
+          <w:sz w:val="22"/>
+        </w:rPr>
+        <w:t>El estado de la solicitud de cambio se mantiene. (Estado: Asignada).</w:t>
       </w:r>
     </w:p>
     <w:p>
@@ -12378,8 +13165,309 @@
           <w:rFonts w:ascii="Questrial" w:hAnsi="Questrial" w:cs="Arial"/>
           <w:sz w:val="22"/>
         </w:rPr>
-        <w:t>El gestor de la configuración será el encargado de verificar que la planificación del cambio, los procedimientos de backup y las pruebas a realizarse, se encuentren correctamente definidas y válidas.</w:t>
-      </w:r>
+        <w:t xml:space="preserve">El </w:t>
+      </w:r>
+      <w:r>
+        <w:rPr>
+          <w:rFonts w:ascii="Questrial" w:hAnsi="Questrial" w:cs="Arial"/>
+          <w:sz w:val="22"/>
+        </w:rPr>
+        <w:t xml:space="preserve">Jefe de Proyecto </w:t>
+      </w:r>
+      <w:r>
+        <w:rPr>
+          <w:rFonts w:ascii="Questrial" w:hAnsi="Questrial" w:cs="Arial"/>
+          <w:sz w:val="22"/>
+        </w:rPr>
+        <w:t>será el encargado de verificar que la planificación del cambio, los procedimientos de backup y las pruebas a realizarse, se encuentren correctamente definidas y válidas.</w:t>
+      </w:r>
+    </w:p>
+    <w:p>
+      <w:pPr>
+        <w:spacing w:line="360" w:lineRule="auto"/>
+        <w:rPr>
+          <w:rFonts w:ascii="Questrial" w:hAnsi="Questrial"/>
+          <w:sz w:val="24"/>
+          <w:szCs w:val="24"/>
+          <w:lang w:val="es-ES"/>
+        </w:rPr>
+      </w:pPr>
+    </w:p>
+    <w:p>
+      <w:pPr>
+        <w:pStyle w:val="Ttulo2"/>
+        <w:numPr>
+          <w:ilvl w:val="1"/>
+          <w:numId w:val="3"/>
+        </w:numPr>
+        <w:spacing w:line="360" w:lineRule="auto"/>
+        <w:rPr>
+          <w:rFonts w:ascii="Questrial" w:hAnsi="Questrial"/>
+          <w:b/>
+          <w:color w:val="auto"/>
+          <w:sz w:val="24"/>
+          <w:szCs w:val="24"/>
+        </w:rPr>
+      </w:pPr>
+      <w:bookmarkStart w:id="45" w:name="_Toc516224339"/>
+      <w:r>
+        <w:rPr>
+          <w:rFonts w:ascii="Questrial" w:hAnsi="Questrial"/>
+          <w:b/>
+          <w:color w:val="auto"/>
+          <w:sz w:val="24"/>
+          <w:szCs w:val="24"/>
+        </w:rPr>
+        <w:lastRenderedPageBreak/>
+        <w:t>Verificación de la Implementación</w:t>
+      </w:r>
+      <w:bookmarkEnd w:id="45"/>
+    </w:p>
+    <w:p>
+      <w:pPr>
+        <w:pStyle w:val="Ttulo3"/>
+        <w:numPr>
+          <w:ilvl w:val="0"/>
+          <w:numId w:val="13"/>
+        </w:numPr>
+        <w:spacing w:line="480" w:lineRule="auto"/>
+        <w:rPr>
+          <w:rFonts w:ascii="Questrial" w:hAnsi="Questrial"/>
+          <w:color w:val="auto"/>
+        </w:rPr>
+      </w:pPr>
+      <w:bookmarkStart w:id="46" w:name="_Toc516224340"/>
+      <w:r>
+        <w:rPr>
+          <w:rFonts w:ascii="Questrial" w:hAnsi="Questrial"/>
+          <w:color w:val="auto"/>
+        </w:rPr>
+        <w:t>Actividades</w:t>
+      </w:r>
+      <w:bookmarkEnd w:id="46"/>
+    </w:p>
+    <w:p>
+      <w:pPr>
+        <w:pStyle w:val="Textoindependiente"/>
+        <w:numPr>
+          <w:ilvl w:val="0"/>
+          <w:numId w:val="22"/>
+        </w:numPr>
+        <w:spacing w:line="276" w:lineRule="auto"/>
+        <w:ind w:left="1985" w:hanging="218"/>
+        <w:jc w:val="both"/>
+        <w:rPr>
+          <w:rFonts w:ascii="Questrial" w:hAnsi="Questrial" w:cs="Arial"/>
+          <w:sz w:val="22"/>
+        </w:rPr>
+      </w:pPr>
+      <w:r>
+        <w:rPr>
+          <w:rFonts w:ascii="Questrial" w:hAnsi="Questrial" w:cs="Arial"/>
+          <w:sz w:val="22"/>
+        </w:rPr>
+        <w:t>El Jefe de Proyecto se encarga de</w:t>
+      </w:r>
+      <w:r>
+        <w:rPr>
+          <w:rFonts w:ascii="Questrial" w:hAnsi="Questrial"/>
+        </w:rPr>
+        <w:t xml:space="preserve"> </w:t>
+      </w:r>
+      <w:r>
+        <w:rPr>
+          <w:rFonts w:ascii="Questrial" w:hAnsi="Questrial"/>
+        </w:rPr>
+        <w:t>Dirigir al equipo de</w:t>
+      </w:r>
+      <w:r>
+        <w:rPr>
+          <w:rFonts w:ascii="Questrial" w:hAnsi="Questrial" w:cs="Arial"/>
+          <w:sz w:val="22"/>
+        </w:rPr>
+        <w:t xml:space="preserve"> pruebas, definidas anteriormente, para los cambios.</w:t>
+      </w:r>
+    </w:p>
+    <w:p>
+      <w:pPr>
+        <w:pStyle w:val="Textoindependiente"/>
+        <w:numPr>
+          <w:ilvl w:val="0"/>
+          <w:numId w:val="22"/>
+        </w:numPr>
+        <w:spacing w:line="276" w:lineRule="auto"/>
+        <w:ind w:left="1985" w:hanging="218"/>
+        <w:jc w:val="both"/>
+        <w:rPr>
+          <w:rFonts w:ascii="Questrial" w:hAnsi="Questrial" w:cs="Arial"/>
+          <w:sz w:val="22"/>
+        </w:rPr>
+      </w:pPr>
+      <w:r>
+        <w:rPr>
+          <w:rFonts w:ascii="Questrial" w:hAnsi="Questrial" w:cs="Arial"/>
+          <w:sz w:val="22"/>
+        </w:rPr>
+        <w:t>El Jefe de Proyecto se encarga de</w:t>
+      </w:r>
+      <w:r>
+        <w:rPr>
+          <w:rFonts w:ascii="Questrial" w:hAnsi="Questrial"/>
+        </w:rPr>
+        <w:t xml:space="preserve"> </w:t>
+      </w:r>
+      <w:r>
+        <w:rPr>
+          <w:rFonts w:ascii="Questrial" w:hAnsi="Questrial" w:cs="Arial"/>
+          <w:sz w:val="22"/>
+        </w:rPr>
+        <w:t>Ejecutar los planes de backup, en caso que el cambio implementado genere inconvenientes o un resultado inesperado.</w:t>
+      </w:r>
+    </w:p>
+    <w:p>
+      <w:pPr>
+        <w:pStyle w:val="Textoindependiente"/>
+        <w:numPr>
+          <w:ilvl w:val="0"/>
+          <w:numId w:val="22"/>
+        </w:numPr>
+        <w:spacing w:line="276" w:lineRule="auto"/>
+        <w:ind w:left="1985" w:hanging="218"/>
+        <w:jc w:val="both"/>
+        <w:rPr>
+          <w:rFonts w:ascii="Questrial" w:hAnsi="Questrial" w:cs="Arial"/>
+          <w:sz w:val="22"/>
+        </w:rPr>
+      </w:pPr>
+      <w:r>
+        <w:rPr>
+          <w:rFonts w:ascii="Questrial" w:hAnsi="Questrial" w:cs="Arial"/>
+          <w:sz w:val="22"/>
+        </w:rPr>
+        <w:t>El Jefe de Proyecto se encarga de</w:t>
+      </w:r>
+      <w:r>
+        <w:rPr>
+          <w:rFonts w:ascii="Questrial" w:hAnsi="Questrial"/>
+        </w:rPr>
+        <w:t xml:space="preserve"> </w:t>
+      </w:r>
+      <w:r>
+        <w:rPr>
+          <w:rFonts w:ascii="Questrial" w:hAnsi="Questrial" w:cs="Arial"/>
+          <w:sz w:val="22"/>
+        </w:rPr>
+        <w:t>Identificar la satisfacción de los usuarios.</w:t>
+      </w:r>
+    </w:p>
+    <w:p>
+      <w:pPr>
+        <w:pStyle w:val="Textoindependiente"/>
+        <w:numPr>
+          <w:ilvl w:val="0"/>
+          <w:numId w:val="22"/>
+        </w:numPr>
+        <w:spacing w:line="276" w:lineRule="auto"/>
+        <w:ind w:left="1985" w:hanging="218"/>
+        <w:jc w:val="both"/>
+        <w:rPr>
+          <w:rFonts w:ascii="Questrial" w:hAnsi="Questrial" w:cs="Arial"/>
+          <w:sz w:val="22"/>
+        </w:rPr>
+      </w:pPr>
+      <w:r>
+        <w:rPr>
+          <w:rFonts w:ascii="Questrial" w:hAnsi="Questrial" w:cs="Arial"/>
+          <w:sz w:val="22"/>
+        </w:rPr>
+        <w:t xml:space="preserve">La solicitud se deriva al CCB para su aprobación final y cierre. </w:t>
+      </w:r>
+    </w:p>
+    <w:p>
+      <w:pPr>
+        <w:pStyle w:val="Textoindependiente"/>
+        <w:numPr>
+          <w:ilvl w:val="0"/>
+          <w:numId w:val="22"/>
+        </w:numPr>
+        <w:spacing w:line="276" w:lineRule="auto"/>
+        <w:ind w:left="1985" w:hanging="218"/>
+        <w:jc w:val="both"/>
+        <w:rPr>
+          <w:rFonts w:ascii="Questrial" w:hAnsi="Questrial" w:cs="Arial"/>
+          <w:sz w:val="22"/>
+        </w:rPr>
+      </w:pPr>
+      <w:r>
+        <w:rPr>
+          <w:rFonts w:ascii="Questrial" w:hAnsi="Questrial" w:cs="Arial"/>
+          <w:sz w:val="22"/>
+        </w:rPr>
+        <w:t xml:space="preserve">El estado de la solicitud de cambio: (Estado: </w:t>
+      </w:r>
+      <w:r>
+        <w:rPr>
+          <w:rFonts w:ascii="Questrial" w:hAnsi="Questrial" w:cs="Arial"/>
+          <w:sz w:val="22"/>
+        </w:rPr>
+        <w:t>Asignada</w:t>
+      </w:r>
+      <w:r>
+        <w:rPr>
+          <w:rFonts w:ascii="Questrial" w:hAnsi="Questrial" w:cs="Arial"/>
+          <w:sz w:val="22"/>
+        </w:rPr>
+        <w:t xml:space="preserve"> -&gt; </w:t>
+      </w:r>
+      <w:r>
+        <w:rPr>
+          <w:rFonts w:ascii="Questrial" w:hAnsi="Questrial" w:cs="Arial"/>
+          <w:sz w:val="22"/>
+        </w:rPr>
+        <w:t>Validación</w:t>
+      </w:r>
+      <w:r>
+        <w:rPr>
+          <w:rFonts w:ascii="Questrial" w:hAnsi="Questrial" w:cs="Arial"/>
+          <w:sz w:val="22"/>
+        </w:rPr>
+        <w:t>). Se asigna al Jefe de proyecto para la medición del impacto y riesgos.</w:t>
+      </w:r>
+    </w:p>
+    <w:p>
+      <w:pPr>
+        <w:pStyle w:val="Textoindependiente"/>
+        <w:spacing w:line="276" w:lineRule="auto"/>
+        <w:ind w:left="1985"/>
+        <w:jc w:val="both"/>
+        <w:rPr>
+          <w:rFonts w:ascii="Questrial" w:hAnsi="Questrial" w:cs="Arial"/>
+          <w:sz w:val="22"/>
+        </w:rPr>
+      </w:pPr>
+    </w:p>
+    <w:p>
+      <w:pPr>
+        <w:pStyle w:val="Ttulo3"/>
+        <w:numPr>
+          <w:ilvl w:val="0"/>
+          <w:numId w:val="13"/>
+        </w:numPr>
+        <w:spacing w:line="480" w:lineRule="auto"/>
+        <w:rPr>
+          <w:rFonts w:ascii="Questrial" w:hAnsi="Questrial"/>
+          <w:color w:val="auto"/>
+        </w:rPr>
+      </w:pPr>
+      <w:bookmarkStart w:id="47" w:name="_Toc516224341"/>
+      <w:r>
+        <w:rPr>
+          <w:rFonts w:ascii="Questrial" w:hAnsi="Questrial"/>
+          <w:color w:val="auto"/>
+        </w:rPr>
+        <w:t>Documentos asociados</w:t>
+      </w:r>
+      <w:bookmarkEnd w:id="47"/>
     </w:p>
     <w:p>
       <w:pPr>
@@ -12401,7 +13489,7 @@
           <w:rFonts w:ascii="Questrial" w:hAnsi="Questrial" w:cs="Arial"/>
           <w:sz w:val="22"/>
         </w:rPr>
-        <w:t>Una vez que se haya el revisado el cambio y que los campos de información necesarios se encuentren detallados correctamente en la solicitud de cambio, se procederá a actualizar el estado del cambio.</w:t>
+        <w:t>Plan de Gestión de Cambios</w:t>
       </w:r>
     </w:p>
     <w:p>
@@ -12424,7 +13512,7 @@
           <w:rFonts w:ascii="Questrial" w:hAnsi="Questrial" w:cs="Arial"/>
           <w:sz w:val="22"/>
         </w:rPr>
-        <w:t>El estado de la solicitud de cambio se modificará de acuerdo a la decisión tomada por el Comité de Control de Cambio.</w:t>
+        <w:t>Calendario de Cambios</w:t>
       </w:r>
     </w:p>
     <w:p>
@@ -12447,49 +13535,20 @@
           <w:rFonts w:ascii="Questrial" w:hAnsi="Questrial" w:cs="Arial"/>
           <w:sz w:val="22"/>
         </w:rPr>
-        <w:t>El estado de la solicitud de cambio será modificado por el Comité de Control de Cambios de acuerdo al avance de la implementación.</w:t>
-      </w:r>
-    </w:p>
-    <w:p>
-      <w:pPr>
+        <w:t>Formato de Solicitud de Cambio (RFC)</w:t>
+      </w:r>
+    </w:p>
+    <w:p>
+      <w:pPr>
+        <w:pStyle w:val="Textoindependiente"/>
         <w:spacing w:line="360" w:lineRule="auto"/>
-        <w:rPr>
-          <w:rFonts w:ascii="Questrial" w:hAnsi="Questrial"/>
-          <w:sz w:val="24"/>
-          <w:szCs w:val="24"/>
-          <w:lang w:val="es-ES"/>
-        </w:rPr>
-      </w:pPr>
-    </w:p>
-    <w:p>
-      <w:pPr>
-        <w:pStyle w:val="Ttulo2"/>
-        <w:numPr>
-          <w:ilvl w:val="1"/>
-          <w:numId w:val="3"/>
-        </w:numPr>
-        <w:spacing w:line="360" w:lineRule="auto"/>
-        <w:rPr>
-          <w:rFonts w:ascii="Questrial" w:hAnsi="Questrial"/>
-          <w:b/>
-          <w:color w:val="auto"/>
-          <w:sz w:val="24"/>
-          <w:szCs w:val="24"/>
-        </w:rPr>
-      </w:pPr>
-      <w:bookmarkStart w:id="45" w:name="_Toc516224339"/>
-      <w:r>
-        <w:rPr>
-          <w:rFonts w:ascii="Questrial" w:hAnsi="Questrial"/>
-          <w:b/>
-          <w:color w:val="auto"/>
-          <w:sz w:val="24"/>
-          <w:szCs w:val="24"/>
-        </w:rPr>
-        <w:lastRenderedPageBreak/>
-        <w:t>Verificación de la Implementación</w:t>
-      </w:r>
-      <w:bookmarkEnd w:id="45"/>
+        <w:ind w:left="1985"/>
+        <w:jc w:val="both"/>
+        <w:rPr>
+          <w:rFonts w:ascii="Questrial" w:hAnsi="Questrial" w:cs="Arial"/>
+          <w:sz w:val="22"/>
+        </w:rPr>
+      </w:pPr>
     </w:p>
     <w:p>
       <w:pPr>
@@ -12504,15 +13563,15 @@
           <w:color w:val="auto"/>
         </w:rPr>
       </w:pPr>
-      <w:bookmarkStart w:id="46" w:name="_Toc516224340"/>
+      <w:bookmarkStart w:id="48" w:name="_Toc516224342"/>
       <w:r>
         <w:rPr>
           <w:rFonts w:ascii="Questrial" w:hAnsi="Questrial"/>
           <w:color w:val="auto"/>
         </w:rPr>
-        <w:t>Actividades</w:t>
-      </w:r>
-      <w:bookmarkEnd w:id="46"/>
+        <w:t>Políticas</w:t>
+      </w:r>
+      <w:bookmarkEnd w:id="48"/>
     </w:p>
     <w:p>
       <w:pPr>
@@ -12534,7 +13593,7 @@
           <w:rFonts w:ascii="Questrial" w:hAnsi="Questrial" w:cs="Arial"/>
           <w:sz w:val="22"/>
         </w:rPr>
-        <w:t>Ejecutar las pruebas, definidas anteriormente, para los cambios.</w:t>
+        <w:t>Se evaluará la satisfacción de los clientes en base a una encuesta realizada a los usuarios finales.</w:t>
       </w:r>
     </w:p>
     <w:p>
@@ -12557,7 +13616,7 @@
           <w:rFonts w:ascii="Questrial" w:hAnsi="Questrial" w:cs="Arial"/>
           <w:sz w:val="22"/>
         </w:rPr>
-        <w:t>Ejecutar los planes de backup, en caso que el cambio implementado genere inconvenientes o un resultado inesperado.</w:t>
+        <w:t>Se mantendrá comunicación periódica para asegurar los resultados de la encuesta.</w:t>
       </w:r>
     </w:p>
     <w:p>
@@ -12580,237 +13639,6 @@
           <w:rFonts w:ascii="Questrial" w:hAnsi="Questrial" w:cs="Arial"/>
           <w:sz w:val="22"/>
         </w:rPr>
-        <w:t>Modificar el estado de la solicitud de cambio según corresponda.</w:t>
-      </w:r>
-    </w:p>
-    <w:p>
-      <w:pPr>
-        <w:pStyle w:val="Textoindependiente"/>
-        <w:numPr>
-          <w:ilvl w:val="0"/>
-          <w:numId w:val="22"/>
-        </w:numPr>
-        <w:spacing w:line="276" w:lineRule="auto"/>
-        <w:ind w:left="1985" w:hanging="218"/>
-        <w:jc w:val="both"/>
-        <w:rPr>
-          <w:rFonts w:ascii="Questrial" w:hAnsi="Questrial" w:cs="Arial"/>
-          <w:sz w:val="22"/>
-        </w:rPr>
-      </w:pPr>
-      <w:r>
-        <w:rPr>
-          <w:rFonts w:ascii="Questrial" w:hAnsi="Questrial" w:cs="Arial"/>
-          <w:sz w:val="22"/>
-        </w:rPr>
-        <w:t>Identificar la satisfacción de los usuarios.</w:t>
-      </w:r>
-    </w:p>
-    <w:p>
-      <w:pPr>
-        <w:pStyle w:val="Textoindependiente"/>
-        <w:spacing w:line="276" w:lineRule="auto"/>
-        <w:ind w:left="1985"/>
-        <w:jc w:val="both"/>
-        <w:rPr>
-          <w:rFonts w:ascii="Questrial" w:hAnsi="Questrial" w:cs="Arial"/>
-          <w:sz w:val="22"/>
-        </w:rPr>
-      </w:pPr>
-    </w:p>
-    <w:p>
-      <w:pPr>
-        <w:pStyle w:val="Ttulo3"/>
-        <w:numPr>
-          <w:ilvl w:val="0"/>
-          <w:numId w:val="13"/>
-        </w:numPr>
-        <w:spacing w:line="480" w:lineRule="auto"/>
-        <w:rPr>
-          <w:rFonts w:ascii="Questrial" w:hAnsi="Questrial"/>
-          <w:color w:val="auto"/>
-        </w:rPr>
-      </w:pPr>
-      <w:bookmarkStart w:id="47" w:name="_Toc516224341"/>
-      <w:r>
-        <w:rPr>
-          <w:rFonts w:ascii="Questrial" w:hAnsi="Questrial"/>
-          <w:color w:val="auto"/>
-        </w:rPr>
-        <w:t>Documentos asociados</w:t>
-      </w:r>
-      <w:bookmarkEnd w:id="47"/>
-    </w:p>
-    <w:p>
-      <w:pPr>
-        <w:pStyle w:val="Textoindependiente"/>
-        <w:numPr>
-          <w:ilvl w:val="0"/>
-          <w:numId w:val="22"/>
-        </w:numPr>
-        <w:spacing w:line="360" w:lineRule="auto"/>
-        <w:ind w:left="1985" w:hanging="218"/>
-        <w:jc w:val="both"/>
-        <w:rPr>
-          <w:rFonts w:ascii="Questrial" w:hAnsi="Questrial" w:cs="Arial"/>
-          <w:sz w:val="22"/>
-        </w:rPr>
-      </w:pPr>
-      <w:r>
-        <w:rPr>
-          <w:rFonts w:ascii="Questrial" w:hAnsi="Questrial" w:cs="Arial"/>
-          <w:sz w:val="22"/>
-        </w:rPr>
-        <w:t>Plan de Gestión de Cambios</w:t>
-      </w:r>
-    </w:p>
-    <w:p>
-      <w:pPr>
-        <w:pStyle w:val="Textoindependiente"/>
-        <w:numPr>
-          <w:ilvl w:val="0"/>
-          <w:numId w:val="22"/>
-        </w:numPr>
-        <w:spacing w:line="360" w:lineRule="auto"/>
-        <w:ind w:left="1985" w:hanging="218"/>
-        <w:jc w:val="both"/>
-        <w:rPr>
-          <w:rFonts w:ascii="Questrial" w:hAnsi="Questrial" w:cs="Arial"/>
-          <w:sz w:val="22"/>
-        </w:rPr>
-      </w:pPr>
-      <w:r>
-        <w:rPr>
-          <w:rFonts w:ascii="Questrial" w:hAnsi="Questrial" w:cs="Arial"/>
-          <w:sz w:val="22"/>
-        </w:rPr>
-        <w:t>Calendario de Cambios</w:t>
-      </w:r>
-    </w:p>
-    <w:p>
-      <w:pPr>
-        <w:pStyle w:val="Textoindependiente"/>
-        <w:numPr>
-          <w:ilvl w:val="0"/>
-          <w:numId w:val="22"/>
-        </w:numPr>
-        <w:spacing w:line="360" w:lineRule="auto"/>
-        <w:ind w:left="1985" w:hanging="218"/>
-        <w:jc w:val="both"/>
-        <w:rPr>
-          <w:rFonts w:ascii="Questrial" w:hAnsi="Questrial" w:cs="Arial"/>
-          <w:sz w:val="22"/>
-        </w:rPr>
-      </w:pPr>
-      <w:r>
-        <w:rPr>
-          <w:rFonts w:ascii="Questrial" w:hAnsi="Questrial" w:cs="Arial"/>
-          <w:sz w:val="22"/>
-        </w:rPr>
-        <w:t>Formato de Solicitud de Cambio (RFC)</w:t>
-      </w:r>
-    </w:p>
-    <w:p>
-      <w:pPr>
-        <w:pStyle w:val="Textoindependiente"/>
-        <w:spacing w:line="360" w:lineRule="auto"/>
-        <w:ind w:left="1985"/>
-        <w:jc w:val="both"/>
-        <w:rPr>
-          <w:rFonts w:ascii="Questrial" w:hAnsi="Questrial" w:cs="Arial"/>
-          <w:sz w:val="22"/>
-        </w:rPr>
-      </w:pPr>
-    </w:p>
-    <w:p>
-      <w:pPr>
-        <w:pStyle w:val="Ttulo3"/>
-        <w:numPr>
-          <w:ilvl w:val="0"/>
-          <w:numId w:val="13"/>
-        </w:numPr>
-        <w:spacing w:line="480" w:lineRule="auto"/>
-        <w:rPr>
-          <w:rFonts w:ascii="Questrial" w:hAnsi="Questrial"/>
-          <w:color w:val="auto"/>
-        </w:rPr>
-      </w:pPr>
-      <w:bookmarkStart w:id="48" w:name="_Toc516224342"/>
-      <w:r>
-        <w:rPr>
-          <w:rFonts w:ascii="Questrial" w:hAnsi="Questrial"/>
-          <w:color w:val="auto"/>
-        </w:rPr>
-        <w:t>Políticas</w:t>
-      </w:r>
-      <w:bookmarkEnd w:id="48"/>
-    </w:p>
-    <w:p>
-      <w:pPr>
-        <w:pStyle w:val="Textoindependiente"/>
-        <w:numPr>
-          <w:ilvl w:val="0"/>
-          <w:numId w:val="22"/>
-        </w:numPr>
-        <w:spacing w:line="276" w:lineRule="auto"/>
-        <w:ind w:left="1985" w:hanging="218"/>
-        <w:jc w:val="both"/>
-        <w:rPr>
-          <w:rFonts w:ascii="Questrial" w:hAnsi="Questrial" w:cs="Arial"/>
-          <w:sz w:val="22"/>
-        </w:rPr>
-      </w:pPr>
-      <w:r>
-        <w:rPr>
-          <w:rFonts w:ascii="Questrial" w:hAnsi="Questrial" w:cs="Arial"/>
-          <w:sz w:val="22"/>
-        </w:rPr>
-        <w:t>Se evaluará la satisfacción de los clientes en base a una encuesta realizada a los usuarios finales.</w:t>
-      </w:r>
-    </w:p>
-    <w:p>
-      <w:pPr>
-        <w:pStyle w:val="Textoindependiente"/>
-        <w:numPr>
-          <w:ilvl w:val="0"/>
-          <w:numId w:val="22"/>
-        </w:numPr>
-        <w:spacing w:line="276" w:lineRule="auto"/>
-        <w:ind w:left="1985" w:hanging="218"/>
-        <w:jc w:val="both"/>
-        <w:rPr>
-          <w:rFonts w:ascii="Questrial" w:hAnsi="Questrial" w:cs="Arial"/>
-          <w:sz w:val="22"/>
-        </w:rPr>
-      </w:pPr>
-      <w:r>
-        <w:rPr>
-          <w:rFonts w:ascii="Questrial" w:hAnsi="Questrial" w:cs="Arial"/>
-          <w:sz w:val="22"/>
-        </w:rPr>
-        <w:t>Se mantendrá comunicación periódica para asegurar los resultados de la encuesta.</w:t>
-      </w:r>
-    </w:p>
-    <w:p>
-      <w:pPr>
-        <w:pStyle w:val="Textoindependiente"/>
-        <w:numPr>
-          <w:ilvl w:val="0"/>
-          <w:numId w:val="22"/>
-        </w:numPr>
-        <w:spacing w:line="276" w:lineRule="auto"/>
-        <w:ind w:left="1985" w:hanging="218"/>
-        <w:jc w:val="both"/>
-        <w:rPr>
-          <w:rFonts w:ascii="Questrial" w:hAnsi="Questrial" w:cs="Arial"/>
-          <w:sz w:val="22"/>
-        </w:rPr>
-      </w:pPr>
-      <w:r>
-        <w:rPr>
-          <w:rFonts w:ascii="Questrial" w:hAnsi="Questrial" w:cs="Arial"/>
-          <w:sz w:val="22"/>
-        </w:rPr>
         <w:t>El estado de la solicitud de cambio se modificará una vez que se tenga el resultado de las pruebas, ya sea aprobatorio o desaprobatorio.</w:t>
       </w:r>
     </w:p>
@@ -12911,14 +13739,28 @@
           <w:rFonts w:ascii="Questrial" w:hAnsi="Questrial"/>
           <w:sz w:val="22"/>
         </w:rPr>
-        <w:t>Modificar</w:t>
-      </w:r>
-      <w:r>
-        <w:rPr>
-          <w:rFonts w:ascii="Questrial" w:hAnsi="Questrial"/>
-          <w:sz w:val="22"/>
-        </w:rPr>
-        <w:t xml:space="preserve"> el estado de la solicitud de cambio, de VERIFICADA a CERRADA.</w:t>
+        <w:t xml:space="preserve">El CCB se encarga de </w:t>
+      </w:r>
+      <w:r>
+        <w:rPr>
+          <w:rFonts w:ascii="Questrial" w:hAnsi="Questrial"/>
+          <w:sz w:val="22"/>
+        </w:rPr>
+        <w:t xml:space="preserve">Modificar el estado de la solicitud de cambio, de </w:t>
+      </w:r>
+      <w:r>
+        <w:rPr>
+          <w:rFonts w:ascii="Questrial" w:hAnsi="Questrial"/>
+          <w:sz w:val="22"/>
+        </w:rPr>
+        <w:t>VALIDACIÓN</w:t>
+      </w:r>
+      <w:r>
+        <w:rPr>
+          <w:rFonts w:ascii="Questrial" w:hAnsi="Questrial"/>
+          <w:sz w:val="22"/>
+        </w:rPr>
+        <w:t xml:space="preserve"> a CERRADA.</w:t>
       </w:r>
     </w:p>
     <w:p>
@@ -13054,6 +13896,28 @@
     </w:p>
     <w:p>
       <w:pPr>
+        <w:pStyle w:val="Textoindependiente"/>
+        <w:numPr>
+          <w:ilvl w:val="0"/>
+          <w:numId w:val="35"/>
+        </w:numPr>
+        <w:spacing w:line="276" w:lineRule="auto"/>
+        <w:jc w:val="both"/>
+        <w:rPr>
+          <w:rFonts w:ascii="Questrial" w:hAnsi="Questrial"/>
+          <w:sz w:val="22"/>
+        </w:rPr>
+      </w:pPr>
+      <w:r>
+        <w:rPr>
+          <w:rFonts w:ascii="Questrial" w:hAnsi="Questrial"/>
+          <w:sz w:val="22"/>
+        </w:rPr>
+        <w:t>Se añadirán detalles si la solicitud cumplió con los cambios requeridos o algún detalle en caso se considere pertinente.</w:t>
+      </w:r>
+    </w:p>
+    <w:p>
+      <w:pPr>
         <w:spacing w:line="360" w:lineRule="auto"/>
         <w:rPr>
           <w:rFonts w:ascii="Questrial" w:hAnsi="Questrial"/>
@@ -13498,6 +14362,17 @@
         </w:rPr>
         <w:t>Se debe volver a planificar los cambios que pueden verse afectados por el RFC urgente que ya está aprobado.</w:t>
       </w:r>
+    </w:p>
+    <w:p>
+      <w:pPr>
+        <w:pStyle w:val="Textoindependiente"/>
+        <w:spacing w:line="276" w:lineRule="auto"/>
+        <w:jc w:val="both"/>
+        <w:rPr>
+          <w:rFonts w:ascii="Questrial" w:hAnsi="Questrial"/>
+          <w:sz w:val="22"/>
+        </w:rPr>
+      </w:pPr>
     </w:p>
     <w:sectPr>
       <w:pgSz w:w="11906" w:h="16838"/>
@@ -13544,7 +14419,6 @@
         <w:docPartUnique/>
       </w:docPartObj>
     </w:sdtPr>
-    <w:sdtEndPr/>
     <w:sdtContent>
       <w:p>
         <w:pPr>
@@ -13565,7 +14439,7 @@
             <w:noProof/>
             <w:lang w:val="es-ES"/>
           </w:rPr>
-          <w:t>18</w:t>
+          <w:t>10</w:t>
         </w:r>
         <w:r>
           <w:fldChar w:fldCharType="end"/>
@@ -18635,7 +19509,7 @@
 </file>
 
 <file path=customXml/itemProps1.xml><?xml version="1.0" encoding="utf-8"?>
-<ds:datastoreItem xmlns:ds="http://schemas.openxmlformats.org/officeDocument/2006/customXml" ds:itemID="{44B24990-1EE0-42D0-9834-32FF45C3E917}">
+<ds:datastoreItem xmlns:ds="http://schemas.openxmlformats.org/officeDocument/2006/customXml" ds:itemID="{ADD8337C-E316-48E4-9EDF-45C7565ECEAE}">
   <ds:schemaRefs>
     <ds:schemaRef ds:uri="http://schemas.openxmlformats.org/officeDocument/2006/bibliography"/>
   </ds:schemaRefs>
